--- a/lab3/实验报告三.docx
+++ b/lab3/实验报告三.docx
@@ -1,6 +1,6 @@
 
 <file path=word/document.xml><?xml version="1.0" encoding="utf-8"?>
-<w:document xmlns:wpc="http://schemas.microsoft.com/office/word/2010/wordprocessingCanvas" xmlns:mc="http://schemas.openxmlformats.org/markup-compatibility/2006" xmlns:o="urn:schemas-microsoft-com:office:office" xmlns:r="http://schemas.openxmlformats.org/officeDocument/2006/relationships" xmlns:m="http://schemas.openxmlformats.org/officeDocument/2006/math" xmlns:v="urn:schemas-microsoft-com:vml" xmlns:wp14="http://schemas.microsoft.com/office/word/2010/wordprocessingDrawing" xmlns:wp="http://schemas.openxmlformats.org/drawingml/2006/wordprocessingDrawing" xmlns:w10="urn:schemas-microsoft-com:office:word" xmlns:w="http://schemas.openxmlformats.org/wordprocessingml/2006/main" xmlns:w14="http://schemas.microsoft.com/office/word/2010/wordml" xmlns:w15="http://schemas.microsoft.com/office/word/2012/wordml" xmlns:wpg="http://schemas.microsoft.com/office/word/2010/wordprocessingGroup" xmlns:wpi="http://schemas.microsoft.com/office/word/2010/wordprocessingInk" xmlns:wne="http://schemas.microsoft.com/office/word/2006/wordml" xmlns:wps="http://schemas.microsoft.com/office/word/2010/wordprocessingShape" mc:Ignorable="w14 w15 wp14">
+<w:document xmlns:wpc="http://schemas.microsoft.com/office/word/2010/wordprocessingCanvas" xmlns:cx="http://schemas.microsoft.com/office/drawing/2014/chartex" xmlns:cx1="http://schemas.microsoft.com/office/drawing/2015/9/8/chartex" xmlns:cx2="http://schemas.microsoft.com/office/drawing/2015/10/21/chartex" xmlns:cx3="http://schemas.microsoft.com/office/drawing/2016/5/9/chartex" xmlns:cx4="http://schemas.microsoft.com/office/drawing/2016/5/10/chartex" xmlns:cx5="http://schemas.microsoft.com/office/drawing/2016/5/11/chartex" xmlns:cx6="http://schemas.microsoft.com/office/drawing/2016/5/12/chartex" xmlns:cx7="http://schemas.microsoft.com/office/drawing/2016/5/13/chartex" xmlns:cx8="http://schemas.microsoft.com/office/drawing/2016/5/14/chartex" xmlns:mc="http://schemas.openxmlformats.org/markup-compatibility/2006" xmlns:aink="http://schemas.microsoft.com/office/drawing/2016/ink" xmlns:am3d="http://schemas.microsoft.com/office/drawing/2017/model3d" xmlns:o="urn:schemas-microsoft-com:office:office" xmlns:r="http://schemas.openxmlformats.org/officeDocument/2006/relationships" xmlns:m="http://schemas.openxmlformats.org/officeDocument/2006/math" xmlns:v="urn:schemas-microsoft-com:vml" xmlns:wp14="http://schemas.microsoft.com/office/word/2010/wordprocessingDrawing" xmlns:wp="http://schemas.openxmlformats.org/drawingml/2006/wordprocessingDrawing" xmlns:w10="urn:schemas-microsoft-com:office:word" xmlns:w="http://schemas.openxmlformats.org/wordprocessingml/2006/main" xmlns:w14="http://schemas.microsoft.com/office/word/2010/wordml" xmlns:w15="http://schemas.microsoft.com/office/word/2012/wordml" xmlns:w16cid="http://schemas.microsoft.com/office/word/2016/wordml/cid" xmlns:w16se="http://schemas.microsoft.com/office/word/2015/wordml/symex" xmlns:wpg="http://schemas.microsoft.com/office/word/2010/wordprocessingGroup" xmlns:wpi="http://schemas.microsoft.com/office/word/2010/wordprocessingInk" xmlns:wne="http://schemas.microsoft.com/office/word/2006/wordml" xmlns:wps="http://schemas.microsoft.com/office/word/2010/wordprocessingShape" mc:Ignorable="w14 w15 w16se w16cid wp14">
   <w:body>
     <w:p>
       <w:pPr>
@@ -120,54 +120,78 @@
         </w:rPr>
         <w:t>：</w:t>
       </w:r>
-    </w:p>
-    <w:p>
-      <w:pPr>
-        <w:ind w:left="1260" w:firstLine="420"/>
-        <w:rPr>
+      <w:r>
+        <w:rPr>
+          <w:rFonts w:hint="eastAsia"/>
           <w:sz w:val="28"/>
           <w:szCs w:val="28"/>
         </w:rPr>
-      </w:pPr>
-      <w:r>
-        <w:rPr>
-          <w:rFonts w:hint="eastAsia"/>
+        <w:t>计算学部</w:t>
+      </w:r>
+    </w:p>
+    <w:p>
+      <w:pPr>
+        <w:ind w:left="1260" w:firstLine="420"/>
+        <w:rPr>
           <w:sz w:val="28"/>
           <w:szCs w:val="28"/>
         </w:rPr>
-        <w:t>姓名：</w:t>
-      </w:r>
+      </w:pPr>
       <w:r>
         <w:rPr>
           <w:rFonts w:hint="eastAsia"/>
           <w:sz w:val="28"/>
           <w:szCs w:val="28"/>
         </w:rPr>
-        <w:t xml:space="preserve"> </w:t>
-      </w:r>
-    </w:p>
-    <w:p>
-      <w:pPr>
-        <w:ind w:left="1260" w:firstLine="420"/>
-        <w:rPr>
+        <w:t>姓名：</w:t>
+      </w:r>
+      <w:r>
+        <w:rPr>
+          <w:rFonts w:hint="eastAsia"/>
           <w:sz w:val="28"/>
           <w:szCs w:val="28"/>
         </w:rPr>
-      </w:pPr>
-      <w:r>
-        <w:rPr>
+        <w:t xml:space="preserve"> </w:t>
+      </w:r>
+      <w:r>
+        <w:rPr>
+          <w:rFonts w:hint="eastAsia"/>
           <w:sz w:val="28"/>
           <w:szCs w:val="28"/>
         </w:rPr>
-        <w:t>学号</w:t>
-      </w:r>
-      <w:r>
-        <w:rPr>
-          <w:rFonts w:hint="eastAsia"/>
+        <w:t>张亚博</w:t>
+      </w:r>
+    </w:p>
+    <w:p>
+      <w:pPr>
+        <w:ind w:left="1260" w:firstLine="420"/>
+        <w:rPr>
           <w:sz w:val="28"/>
           <w:szCs w:val="28"/>
         </w:rPr>
+      </w:pPr>
+      <w:r>
+        <w:rPr>
+          <w:sz w:val="28"/>
+          <w:szCs w:val="28"/>
+        </w:rPr>
+        <w:t>学号</w:t>
+      </w:r>
+      <w:r>
+        <w:rPr>
+          <w:rFonts w:hint="eastAsia"/>
+          <w:sz w:val="28"/>
+          <w:szCs w:val="28"/>
+        </w:rPr>
         <w:t>：</w:t>
+      </w:r>
+      <w:r>
+        <w:rPr>
+          <w:rFonts w:hint="eastAsia"/>
+          <w:sz w:val="28"/>
+          <w:szCs w:val="28"/>
+        </w:rPr>
+        <w:t>1170300521</w:t>
       </w:r>
     </w:p>
     <w:p>
@@ -237,8 +261,6 @@
         </w:rPr>
         <w:t>Python</w:t>
       </w:r>
-      <w:bookmarkStart w:id="0" w:name="_GoBack"/>
-      <w:bookmarkEnd w:id="0"/>
       <w:r>
         <w:rPr>
           <w:rFonts w:hint="eastAsia"/>
@@ -352,7 +374,7 @@
           <v:shape id="_x0000_i1025" type="#_x0000_t75" style="width:101pt;height:39pt" o:ole="">
             <v:imagedata r:id="rId5" o:title=""/>
           </v:shape>
-          <o:OLEObject Type="Embed" ProgID="Equation.DSMT4" ShapeID="_x0000_i1025" DrawAspect="Content" ObjectID="_1664435165" r:id="rId6"/>
+          <o:OLEObject Type="Embed" ProgID="Equation.DSMT4" ShapeID="_x0000_i1025" DrawAspect="Content" ObjectID="_1666076607" r:id="rId6"/>
         </w:object>
       </w:r>
     </w:p>
@@ -713,9 +735,2152 @@
         <w:pStyle w:val="a3"/>
         <w:ind w:left="504" w:firstLineChars="0" w:firstLine="0"/>
         <w:rPr>
-          <w:szCs w:val="21"/>
-        </w:rPr>
-      </w:pPr>
+          <w:rFonts w:hint="eastAsia"/>
+          <w:szCs w:val="21"/>
+        </w:rPr>
+      </w:pPr>
+      <w:r>
+        <w:rPr>
+          <w:rFonts w:hint="eastAsia"/>
+          <w:b/>
+          <w:szCs w:val="21"/>
+        </w:rPr>
+        <w:t>感知机算法</w:t>
+      </w:r>
+      <w:r>
+        <w:rPr>
+          <w:rFonts w:hint="eastAsia"/>
+          <w:szCs w:val="21"/>
+        </w:rPr>
+        <w:t>：</w:t>
+      </w:r>
+    </w:p>
+    <w:p>
+      <w:pPr>
+        <w:pStyle w:val="a3"/>
+        <w:ind w:left="504" w:firstLine="422"/>
+        <w:rPr>
+          <w:szCs w:val="21"/>
+        </w:rPr>
+      </w:pPr>
+      <w:r>
+        <w:rPr>
+          <w:b/>
+          <w:bCs/>
+          <w:szCs w:val="21"/>
+        </w:rPr>
+        <w:t>class</w:t>
+      </w:r>
+      <w:r>
+        <w:rPr>
+          <w:szCs w:val="21"/>
+        </w:rPr>
+        <w:t xml:space="preserve"> </w:t>
+      </w:r>
+      <w:r>
+        <w:rPr>
+          <w:b/>
+          <w:bCs/>
+          <w:szCs w:val="21"/>
+        </w:rPr>
+        <w:t>Perceptron</w:t>
+      </w:r>
+      <w:r>
+        <w:rPr>
+          <w:szCs w:val="21"/>
+        </w:rPr>
+        <w:t>(object):</w:t>
+      </w:r>
+    </w:p>
+    <w:p>
+      <w:pPr>
+        <w:pStyle w:val="a3"/>
+        <w:ind w:left="504"/>
+        <w:rPr>
+          <w:szCs w:val="21"/>
+        </w:rPr>
+      </w:pPr>
+      <w:r>
+        <w:rPr>
+          <w:szCs w:val="21"/>
+        </w:rPr>
+        <w:t xml:space="preserve">    </w:t>
+      </w:r>
+      <w:r>
+        <w:rPr>
+          <w:b/>
+          <w:bCs/>
+          <w:szCs w:val="21"/>
+        </w:rPr>
+        <w:t>def</w:t>
+      </w:r>
+      <w:r>
+        <w:rPr>
+          <w:szCs w:val="21"/>
+        </w:rPr>
+        <w:t xml:space="preserve"> __</w:t>
+      </w:r>
+      <w:proofErr w:type="spellStart"/>
+      <w:r>
+        <w:rPr>
+          <w:szCs w:val="21"/>
+        </w:rPr>
+        <w:t>init</w:t>
+      </w:r>
+      <w:proofErr w:type="spellEnd"/>
+      <w:r>
+        <w:rPr>
+          <w:szCs w:val="21"/>
+        </w:rPr>
+        <w:t>__(self):</w:t>
+      </w:r>
+    </w:p>
+    <w:p>
+      <w:pPr>
+        <w:pStyle w:val="a3"/>
+        <w:ind w:left="504"/>
+        <w:rPr>
+          <w:szCs w:val="21"/>
+        </w:rPr>
+      </w:pPr>
+      <w:r>
+        <w:rPr>
+          <w:szCs w:val="21"/>
+        </w:rPr>
+        <w:t xml:space="preserve">        </w:t>
+      </w:r>
+      <w:proofErr w:type="spellStart"/>
+      <w:proofErr w:type="gramStart"/>
+      <w:r>
+        <w:rPr>
+          <w:szCs w:val="21"/>
+        </w:rPr>
+        <w:t>self</w:t>
+      </w:r>
+      <w:r>
+        <w:rPr>
+          <w:b/>
+          <w:bCs/>
+          <w:szCs w:val="21"/>
+        </w:rPr>
+        <w:t>.</w:t>
+      </w:r>
+      <w:r>
+        <w:rPr>
+          <w:szCs w:val="21"/>
+        </w:rPr>
+        <w:t>learning</w:t>
+      </w:r>
+      <w:proofErr w:type="gramEnd"/>
+      <w:r>
+        <w:rPr>
+          <w:szCs w:val="21"/>
+        </w:rPr>
+        <w:t>_step</w:t>
+      </w:r>
+      <w:proofErr w:type="spellEnd"/>
+      <w:r>
+        <w:rPr>
+          <w:szCs w:val="21"/>
+        </w:rPr>
+        <w:t xml:space="preserve"> </w:t>
+      </w:r>
+      <w:r>
+        <w:rPr>
+          <w:b/>
+          <w:bCs/>
+          <w:szCs w:val="21"/>
+        </w:rPr>
+        <w:t>=</w:t>
+      </w:r>
+      <w:r>
+        <w:rPr>
+          <w:szCs w:val="21"/>
+        </w:rPr>
+        <w:t xml:space="preserve"> 0.00001</w:t>
+      </w:r>
+    </w:p>
+    <w:p>
+      <w:pPr>
+        <w:pStyle w:val="a3"/>
+        <w:ind w:left="504"/>
+        <w:rPr>
+          <w:szCs w:val="21"/>
+        </w:rPr>
+      </w:pPr>
+      <w:r>
+        <w:rPr>
+          <w:szCs w:val="21"/>
+        </w:rPr>
+        <w:t xml:space="preserve">        </w:t>
+      </w:r>
+      <w:proofErr w:type="spellStart"/>
+      <w:r>
+        <w:rPr>
+          <w:szCs w:val="21"/>
+        </w:rPr>
+        <w:t>self</w:t>
+      </w:r>
+      <w:r>
+        <w:rPr>
+          <w:b/>
+          <w:bCs/>
+          <w:szCs w:val="21"/>
+        </w:rPr>
+        <w:t>.</w:t>
+      </w:r>
+      <w:r>
+        <w:rPr>
+          <w:szCs w:val="21"/>
+        </w:rPr>
+        <w:t>max_iteration</w:t>
+      </w:r>
+      <w:proofErr w:type="spellEnd"/>
+      <w:r>
+        <w:rPr>
+          <w:szCs w:val="21"/>
+        </w:rPr>
+        <w:t xml:space="preserve"> </w:t>
+      </w:r>
+      <w:r>
+        <w:rPr>
+          <w:b/>
+          <w:bCs/>
+          <w:szCs w:val="21"/>
+        </w:rPr>
+        <w:t>=</w:t>
+      </w:r>
+      <w:r>
+        <w:rPr>
+          <w:szCs w:val="21"/>
+        </w:rPr>
+        <w:t xml:space="preserve"> 5000</w:t>
+      </w:r>
+    </w:p>
+    <w:p>
+      <w:pPr>
+        <w:pStyle w:val="a3"/>
+        <w:ind w:left="504"/>
+        <w:rPr>
+          <w:szCs w:val="21"/>
+        </w:rPr>
+      </w:pPr>
+    </w:p>
+    <w:p>
+      <w:pPr>
+        <w:pStyle w:val="a3"/>
+        <w:ind w:left="504"/>
+        <w:rPr>
+          <w:szCs w:val="21"/>
+        </w:rPr>
+      </w:pPr>
+      <w:r>
+        <w:rPr>
+          <w:szCs w:val="21"/>
+        </w:rPr>
+        <w:t xml:space="preserve">    </w:t>
+      </w:r>
+      <w:r>
+        <w:rPr>
+          <w:b/>
+          <w:bCs/>
+          <w:szCs w:val="21"/>
+        </w:rPr>
+        <w:t>def</w:t>
+      </w:r>
+      <w:r>
+        <w:rPr>
+          <w:szCs w:val="21"/>
+        </w:rPr>
+        <w:t xml:space="preserve"> </w:t>
+      </w:r>
+      <w:r>
+        <w:rPr>
+          <w:b/>
+          <w:bCs/>
+          <w:szCs w:val="21"/>
+        </w:rPr>
+        <w:t>predict</w:t>
+      </w:r>
+      <w:proofErr w:type="gramStart"/>
+      <w:r>
+        <w:rPr>
+          <w:b/>
+          <w:bCs/>
+          <w:szCs w:val="21"/>
+        </w:rPr>
+        <w:t>_</w:t>
+      </w:r>
+      <w:r>
+        <w:rPr>
+          <w:szCs w:val="21"/>
+        </w:rPr>
+        <w:t>(</w:t>
+      </w:r>
+      <w:proofErr w:type="gramEnd"/>
+      <w:r>
+        <w:rPr>
+          <w:szCs w:val="21"/>
+        </w:rPr>
+        <w:t>self, x):</w:t>
+      </w:r>
+    </w:p>
+    <w:p>
+      <w:pPr>
+        <w:pStyle w:val="a3"/>
+        <w:ind w:left="504"/>
+        <w:rPr>
+          <w:szCs w:val="21"/>
+        </w:rPr>
+      </w:pPr>
+      <w:r>
+        <w:rPr>
+          <w:szCs w:val="21"/>
+        </w:rPr>
+        <w:t xml:space="preserve">        </w:t>
+      </w:r>
+      <w:proofErr w:type="spellStart"/>
+      <w:r>
+        <w:rPr>
+          <w:szCs w:val="21"/>
+        </w:rPr>
+        <w:t>wx</w:t>
+      </w:r>
+      <w:proofErr w:type="spellEnd"/>
+      <w:r>
+        <w:rPr>
+          <w:szCs w:val="21"/>
+        </w:rPr>
+        <w:t xml:space="preserve"> </w:t>
+      </w:r>
+      <w:r>
+        <w:rPr>
+          <w:b/>
+          <w:bCs/>
+          <w:szCs w:val="21"/>
+        </w:rPr>
+        <w:t>=</w:t>
+      </w:r>
+      <w:r>
+        <w:rPr>
+          <w:szCs w:val="21"/>
+        </w:rPr>
+        <w:t xml:space="preserve"> sum([</w:t>
+      </w:r>
+      <w:proofErr w:type="spellStart"/>
+      <w:proofErr w:type="gramStart"/>
+      <w:r>
+        <w:rPr>
+          <w:szCs w:val="21"/>
+        </w:rPr>
+        <w:t>self</w:t>
+      </w:r>
+      <w:r>
+        <w:rPr>
+          <w:b/>
+          <w:bCs/>
+          <w:szCs w:val="21"/>
+        </w:rPr>
+        <w:t>.</w:t>
+      </w:r>
+      <w:r>
+        <w:rPr>
+          <w:szCs w:val="21"/>
+        </w:rPr>
+        <w:t>w</w:t>
+      </w:r>
+      <w:proofErr w:type="spellEnd"/>
+      <w:proofErr w:type="gramEnd"/>
+      <w:r>
+        <w:rPr>
+          <w:szCs w:val="21"/>
+        </w:rPr>
+        <w:t xml:space="preserve">[j] </w:t>
+      </w:r>
+      <w:r>
+        <w:rPr>
+          <w:b/>
+          <w:bCs/>
+          <w:szCs w:val="21"/>
+        </w:rPr>
+        <w:t>*</w:t>
+      </w:r>
+      <w:r>
+        <w:rPr>
+          <w:szCs w:val="21"/>
+        </w:rPr>
+        <w:t xml:space="preserve"> x[j] </w:t>
+      </w:r>
+      <w:r>
+        <w:rPr>
+          <w:b/>
+          <w:bCs/>
+          <w:szCs w:val="21"/>
+        </w:rPr>
+        <w:t>for</w:t>
+      </w:r>
+      <w:r>
+        <w:rPr>
+          <w:szCs w:val="21"/>
+        </w:rPr>
+        <w:t xml:space="preserve"> j </w:t>
+      </w:r>
+      <w:r>
+        <w:rPr>
+          <w:b/>
+          <w:bCs/>
+          <w:szCs w:val="21"/>
+        </w:rPr>
+        <w:t>in</w:t>
+      </w:r>
+      <w:r>
+        <w:rPr>
+          <w:szCs w:val="21"/>
+        </w:rPr>
+        <w:t xml:space="preserve"> </w:t>
+      </w:r>
+      <w:proofErr w:type="spellStart"/>
+      <w:r>
+        <w:rPr>
+          <w:szCs w:val="21"/>
+        </w:rPr>
+        <w:t>xrange</w:t>
+      </w:r>
+      <w:proofErr w:type="spellEnd"/>
+      <w:r>
+        <w:rPr>
+          <w:szCs w:val="21"/>
+        </w:rPr>
+        <w:t>(</w:t>
+      </w:r>
+      <w:proofErr w:type="spellStart"/>
+      <w:r>
+        <w:rPr>
+          <w:szCs w:val="21"/>
+        </w:rPr>
+        <w:t>len</w:t>
+      </w:r>
+      <w:proofErr w:type="spellEnd"/>
+      <w:r>
+        <w:rPr>
+          <w:szCs w:val="21"/>
+        </w:rPr>
+        <w:t>(</w:t>
+      </w:r>
+      <w:proofErr w:type="spellStart"/>
+      <w:r>
+        <w:rPr>
+          <w:szCs w:val="21"/>
+        </w:rPr>
+        <w:t>self</w:t>
+      </w:r>
+      <w:r>
+        <w:rPr>
+          <w:b/>
+          <w:bCs/>
+          <w:szCs w:val="21"/>
+        </w:rPr>
+        <w:t>.</w:t>
+      </w:r>
+      <w:r>
+        <w:rPr>
+          <w:szCs w:val="21"/>
+        </w:rPr>
+        <w:t>w</w:t>
+      </w:r>
+      <w:proofErr w:type="spellEnd"/>
+      <w:r>
+        <w:rPr>
+          <w:szCs w:val="21"/>
+        </w:rPr>
+        <w:t>))])</w:t>
+      </w:r>
+    </w:p>
+    <w:p>
+      <w:pPr>
+        <w:pStyle w:val="a3"/>
+        <w:ind w:left="504"/>
+        <w:rPr>
+          <w:szCs w:val="21"/>
+        </w:rPr>
+      </w:pPr>
+      <w:r>
+        <w:rPr>
+          <w:szCs w:val="21"/>
+        </w:rPr>
+        <w:t xml:space="preserve">        </w:t>
+      </w:r>
+      <w:r>
+        <w:rPr>
+          <w:b/>
+          <w:bCs/>
+          <w:szCs w:val="21"/>
+        </w:rPr>
+        <w:t>return</w:t>
+      </w:r>
+      <w:r>
+        <w:rPr>
+          <w:szCs w:val="21"/>
+        </w:rPr>
+        <w:t xml:space="preserve"> </w:t>
+      </w:r>
+      <w:proofErr w:type="gramStart"/>
+      <w:r>
+        <w:rPr>
+          <w:szCs w:val="21"/>
+        </w:rPr>
+        <w:t>int(</w:t>
+      </w:r>
+      <w:proofErr w:type="spellStart"/>
+      <w:proofErr w:type="gramEnd"/>
+      <w:r>
+        <w:rPr>
+          <w:szCs w:val="21"/>
+        </w:rPr>
+        <w:t>wx</w:t>
+      </w:r>
+      <w:proofErr w:type="spellEnd"/>
+      <w:r>
+        <w:rPr>
+          <w:szCs w:val="21"/>
+        </w:rPr>
+        <w:t xml:space="preserve"> </w:t>
+      </w:r>
+      <w:r>
+        <w:rPr>
+          <w:b/>
+          <w:bCs/>
+          <w:szCs w:val="21"/>
+        </w:rPr>
+        <w:t>&gt;</w:t>
+      </w:r>
+      <w:r>
+        <w:rPr>
+          <w:szCs w:val="21"/>
+        </w:rPr>
+        <w:t xml:space="preserve"> 0)</w:t>
+      </w:r>
+    </w:p>
+    <w:p>
+      <w:pPr>
+        <w:pStyle w:val="a3"/>
+        <w:ind w:left="504"/>
+        <w:rPr>
+          <w:szCs w:val="21"/>
+        </w:rPr>
+      </w:pPr>
+    </w:p>
+    <w:p>
+      <w:pPr>
+        <w:pStyle w:val="a3"/>
+        <w:ind w:left="504"/>
+        <w:rPr>
+          <w:szCs w:val="21"/>
+        </w:rPr>
+      </w:pPr>
+      <w:r>
+        <w:rPr>
+          <w:szCs w:val="21"/>
+        </w:rPr>
+        <w:t xml:space="preserve">    </w:t>
+      </w:r>
+      <w:r>
+        <w:rPr>
+          <w:b/>
+          <w:bCs/>
+          <w:szCs w:val="21"/>
+        </w:rPr>
+        <w:t>def</w:t>
+      </w:r>
+      <w:r>
+        <w:rPr>
+          <w:szCs w:val="21"/>
+        </w:rPr>
+        <w:t xml:space="preserve"> </w:t>
+      </w:r>
+      <w:proofErr w:type="gramStart"/>
+      <w:r>
+        <w:rPr>
+          <w:b/>
+          <w:bCs/>
+          <w:szCs w:val="21"/>
+        </w:rPr>
+        <w:t>train</w:t>
+      </w:r>
+      <w:r>
+        <w:rPr>
+          <w:szCs w:val="21"/>
+        </w:rPr>
+        <w:t>(</w:t>
+      </w:r>
+      <w:proofErr w:type="gramEnd"/>
+      <w:r>
+        <w:rPr>
+          <w:szCs w:val="21"/>
+        </w:rPr>
+        <w:t>self, features, labels):</w:t>
+      </w:r>
+    </w:p>
+    <w:p>
+      <w:pPr>
+        <w:pStyle w:val="a3"/>
+        <w:ind w:left="504"/>
+        <w:rPr>
+          <w:szCs w:val="21"/>
+        </w:rPr>
+      </w:pPr>
+      <w:r>
+        <w:rPr>
+          <w:szCs w:val="21"/>
+        </w:rPr>
+        <w:t xml:space="preserve">        </w:t>
+      </w:r>
+      <w:proofErr w:type="spellStart"/>
+      <w:r>
+        <w:rPr>
+          <w:szCs w:val="21"/>
+        </w:rPr>
+        <w:t>self</w:t>
+      </w:r>
+      <w:r>
+        <w:rPr>
+          <w:b/>
+          <w:bCs/>
+          <w:szCs w:val="21"/>
+        </w:rPr>
+        <w:t>.</w:t>
+      </w:r>
+      <w:r>
+        <w:rPr>
+          <w:szCs w:val="21"/>
+        </w:rPr>
+        <w:t>w</w:t>
+      </w:r>
+      <w:proofErr w:type="spellEnd"/>
+      <w:r>
+        <w:rPr>
+          <w:szCs w:val="21"/>
+        </w:rPr>
+        <w:t xml:space="preserve"> </w:t>
+      </w:r>
+      <w:r>
+        <w:rPr>
+          <w:b/>
+          <w:bCs/>
+          <w:szCs w:val="21"/>
+        </w:rPr>
+        <w:t>=</w:t>
+      </w:r>
+      <w:r>
+        <w:rPr>
+          <w:szCs w:val="21"/>
+        </w:rPr>
+        <w:t xml:space="preserve"> [0.0] </w:t>
+      </w:r>
+      <w:r>
+        <w:rPr>
+          <w:b/>
+          <w:bCs/>
+          <w:szCs w:val="21"/>
+        </w:rPr>
+        <w:t>*</w:t>
+      </w:r>
+      <w:r>
+        <w:rPr>
+          <w:szCs w:val="21"/>
+        </w:rPr>
+        <w:t xml:space="preserve"> (</w:t>
+      </w:r>
+      <w:proofErr w:type="spellStart"/>
+      <w:r>
+        <w:rPr>
+          <w:szCs w:val="21"/>
+        </w:rPr>
+        <w:t>len</w:t>
+      </w:r>
+      <w:proofErr w:type="spellEnd"/>
+      <w:r>
+        <w:rPr>
+          <w:szCs w:val="21"/>
+        </w:rPr>
+        <w:t xml:space="preserve">(features[0]) </w:t>
+      </w:r>
+      <w:r>
+        <w:rPr>
+          <w:b/>
+          <w:bCs/>
+          <w:szCs w:val="21"/>
+        </w:rPr>
+        <w:t>+</w:t>
+      </w:r>
+      <w:r>
+        <w:rPr>
+          <w:szCs w:val="21"/>
+        </w:rPr>
+        <w:t xml:space="preserve"> 1)  </w:t>
+      </w:r>
+      <w:r>
+        <w:rPr>
+          <w:i/>
+          <w:iCs/>
+          <w:szCs w:val="21"/>
+        </w:rPr>
+        <w:t>#</w:t>
+      </w:r>
+      <w:r>
+        <w:rPr>
+          <w:i/>
+          <w:iCs/>
+          <w:szCs w:val="21"/>
+        </w:rPr>
+        <w:t>权重</w:t>
+      </w:r>
+      <w:r>
+        <w:rPr>
+          <w:i/>
+          <w:iCs/>
+          <w:szCs w:val="21"/>
+        </w:rPr>
+        <w:t>+</w:t>
+      </w:r>
+      <w:r>
+        <w:rPr>
+          <w:i/>
+          <w:iCs/>
+          <w:szCs w:val="21"/>
+        </w:rPr>
+        <w:t>偏置</w:t>
+      </w:r>
+    </w:p>
+    <w:p>
+      <w:pPr>
+        <w:pStyle w:val="a3"/>
+        <w:ind w:left="504"/>
+        <w:rPr>
+          <w:szCs w:val="21"/>
+        </w:rPr>
+      </w:pPr>
+      <w:r>
+        <w:rPr>
+          <w:szCs w:val="21"/>
+        </w:rPr>
+        <w:t xml:space="preserve">        </w:t>
+      </w:r>
+      <w:proofErr w:type="spellStart"/>
+      <w:r>
+        <w:rPr>
+          <w:szCs w:val="21"/>
+        </w:rPr>
+        <w:t>correct_count</w:t>
+      </w:r>
+      <w:proofErr w:type="spellEnd"/>
+      <w:r>
+        <w:rPr>
+          <w:szCs w:val="21"/>
+        </w:rPr>
+        <w:t xml:space="preserve"> </w:t>
+      </w:r>
+      <w:r>
+        <w:rPr>
+          <w:b/>
+          <w:bCs/>
+          <w:szCs w:val="21"/>
+        </w:rPr>
+        <w:t>=</w:t>
+      </w:r>
+      <w:r>
+        <w:rPr>
+          <w:szCs w:val="21"/>
+        </w:rPr>
+        <w:t xml:space="preserve"> 0</w:t>
+      </w:r>
+    </w:p>
+    <w:p>
+      <w:pPr>
+        <w:pStyle w:val="a3"/>
+        <w:ind w:left="504"/>
+        <w:rPr>
+          <w:szCs w:val="21"/>
+        </w:rPr>
+      </w:pPr>
+      <w:r>
+        <w:rPr>
+          <w:szCs w:val="21"/>
+        </w:rPr>
+        <w:t xml:space="preserve">        time </w:t>
+      </w:r>
+      <w:r>
+        <w:rPr>
+          <w:b/>
+          <w:bCs/>
+          <w:szCs w:val="21"/>
+        </w:rPr>
+        <w:t>=</w:t>
+      </w:r>
+      <w:r>
+        <w:rPr>
+          <w:szCs w:val="21"/>
+        </w:rPr>
+        <w:t xml:space="preserve"> 0</w:t>
+      </w:r>
+    </w:p>
+    <w:p>
+      <w:pPr>
+        <w:pStyle w:val="a3"/>
+        <w:ind w:left="504"/>
+        <w:rPr>
+          <w:szCs w:val="21"/>
+        </w:rPr>
+      </w:pPr>
+    </w:p>
+    <w:p>
+      <w:pPr>
+        <w:pStyle w:val="a3"/>
+        <w:ind w:left="504"/>
+        <w:rPr>
+          <w:szCs w:val="21"/>
+        </w:rPr>
+      </w:pPr>
+      <w:r>
+        <w:rPr>
+          <w:szCs w:val="21"/>
+        </w:rPr>
+        <w:t xml:space="preserve">        </w:t>
+      </w:r>
+      <w:r>
+        <w:rPr>
+          <w:b/>
+          <w:bCs/>
+          <w:szCs w:val="21"/>
+        </w:rPr>
+        <w:t>while</w:t>
+      </w:r>
+      <w:r>
+        <w:rPr>
+          <w:szCs w:val="21"/>
+        </w:rPr>
+        <w:t xml:space="preserve"> time </w:t>
+      </w:r>
+      <w:r>
+        <w:rPr>
+          <w:b/>
+          <w:bCs/>
+          <w:szCs w:val="21"/>
+        </w:rPr>
+        <w:t>&lt;</w:t>
+      </w:r>
+      <w:r>
+        <w:rPr>
+          <w:szCs w:val="21"/>
+        </w:rPr>
+        <w:t xml:space="preserve"> </w:t>
+      </w:r>
+      <w:proofErr w:type="spellStart"/>
+      <w:r>
+        <w:rPr>
+          <w:szCs w:val="21"/>
+        </w:rPr>
+        <w:t>self</w:t>
+      </w:r>
+      <w:r>
+        <w:rPr>
+          <w:b/>
+          <w:bCs/>
+          <w:szCs w:val="21"/>
+        </w:rPr>
+        <w:t>.</w:t>
+      </w:r>
+      <w:r>
+        <w:rPr>
+          <w:szCs w:val="21"/>
+        </w:rPr>
+        <w:t>max_iteration</w:t>
+      </w:r>
+      <w:proofErr w:type="spellEnd"/>
+      <w:r>
+        <w:rPr>
+          <w:szCs w:val="21"/>
+        </w:rPr>
+        <w:t>:</w:t>
+      </w:r>
+    </w:p>
+    <w:p>
+      <w:pPr>
+        <w:pStyle w:val="a3"/>
+        <w:ind w:left="504"/>
+        <w:rPr>
+          <w:szCs w:val="21"/>
+        </w:rPr>
+      </w:pPr>
+      <w:r>
+        <w:rPr>
+          <w:szCs w:val="21"/>
+        </w:rPr>
+        <w:t xml:space="preserve">            index </w:t>
+      </w:r>
+      <w:r>
+        <w:rPr>
+          <w:b/>
+          <w:bCs/>
+          <w:szCs w:val="21"/>
+        </w:rPr>
+        <w:t>=</w:t>
+      </w:r>
+      <w:r>
+        <w:rPr>
+          <w:szCs w:val="21"/>
+        </w:rPr>
+        <w:t xml:space="preserve"> </w:t>
+      </w:r>
+      <w:proofErr w:type="spellStart"/>
+      <w:r>
+        <w:rPr>
+          <w:szCs w:val="21"/>
+        </w:rPr>
+        <w:t>np</w:t>
+      </w:r>
+      <w:r>
+        <w:rPr>
+          <w:b/>
+          <w:bCs/>
+          <w:szCs w:val="21"/>
+        </w:rPr>
+        <w:t>.</w:t>
+      </w:r>
+      <w:r>
+        <w:rPr>
+          <w:szCs w:val="21"/>
+        </w:rPr>
+        <w:t>random</w:t>
+      </w:r>
+      <w:r>
+        <w:rPr>
+          <w:b/>
+          <w:bCs/>
+          <w:szCs w:val="21"/>
+        </w:rPr>
+        <w:t>.</w:t>
+      </w:r>
+      <w:r>
+        <w:rPr>
+          <w:szCs w:val="21"/>
+        </w:rPr>
+        <w:t>randint</w:t>
+      </w:r>
+      <w:proofErr w:type="spellEnd"/>
+      <w:r>
+        <w:rPr>
+          <w:szCs w:val="21"/>
+        </w:rPr>
+        <w:t xml:space="preserve">(0, </w:t>
+      </w:r>
+      <w:proofErr w:type="spellStart"/>
+      <w:r>
+        <w:rPr>
+          <w:szCs w:val="21"/>
+        </w:rPr>
+        <w:t>len</w:t>
+      </w:r>
+      <w:proofErr w:type="spellEnd"/>
+      <w:r>
+        <w:rPr>
+          <w:szCs w:val="21"/>
+        </w:rPr>
+        <w:t xml:space="preserve">(labels) </w:t>
+      </w:r>
+      <w:r>
+        <w:rPr>
+          <w:b/>
+          <w:bCs/>
+          <w:szCs w:val="21"/>
+        </w:rPr>
+        <w:t>-</w:t>
+      </w:r>
+      <w:r>
+        <w:rPr>
+          <w:szCs w:val="21"/>
+        </w:rPr>
+        <w:t xml:space="preserve"> 1) </w:t>
+      </w:r>
+      <w:r>
+        <w:rPr>
+          <w:i/>
+          <w:iCs/>
+          <w:szCs w:val="21"/>
+        </w:rPr>
+        <w:t>#</w:t>
+      </w:r>
+      <w:r>
+        <w:rPr>
+          <w:i/>
+          <w:iCs/>
+          <w:szCs w:val="21"/>
+        </w:rPr>
+        <w:t>随机找个样本</w:t>
+      </w:r>
+    </w:p>
+    <w:p>
+      <w:pPr>
+        <w:pStyle w:val="a3"/>
+        <w:ind w:left="504"/>
+        <w:rPr>
+          <w:szCs w:val="21"/>
+        </w:rPr>
+      </w:pPr>
+      <w:r>
+        <w:rPr>
+          <w:szCs w:val="21"/>
+        </w:rPr>
+        <w:t xml:space="preserve">            x </w:t>
+      </w:r>
+      <w:r>
+        <w:rPr>
+          <w:b/>
+          <w:bCs/>
+          <w:szCs w:val="21"/>
+        </w:rPr>
+        <w:t>=</w:t>
+      </w:r>
+      <w:r>
+        <w:rPr>
+          <w:szCs w:val="21"/>
+        </w:rPr>
+        <w:t xml:space="preserve"> list(features[index])</w:t>
+      </w:r>
+    </w:p>
+    <w:p>
+      <w:pPr>
+        <w:pStyle w:val="a3"/>
+        <w:ind w:left="504"/>
+        <w:rPr>
+          <w:szCs w:val="21"/>
+        </w:rPr>
+      </w:pPr>
+      <w:r>
+        <w:rPr>
+          <w:szCs w:val="21"/>
+        </w:rPr>
+        <w:t xml:space="preserve">            </w:t>
+      </w:r>
+      <w:proofErr w:type="spellStart"/>
+      <w:r>
+        <w:rPr>
+          <w:szCs w:val="21"/>
+        </w:rPr>
+        <w:t>x</w:t>
+      </w:r>
+      <w:r>
+        <w:rPr>
+          <w:b/>
+          <w:bCs/>
+          <w:szCs w:val="21"/>
+        </w:rPr>
+        <w:t>.</w:t>
+      </w:r>
+      <w:r>
+        <w:rPr>
+          <w:szCs w:val="21"/>
+        </w:rPr>
+        <w:t>append</w:t>
+      </w:r>
+      <w:proofErr w:type="spellEnd"/>
+      <w:r>
+        <w:rPr>
+          <w:szCs w:val="21"/>
+        </w:rPr>
+        <w:t xml:space="preserve">(1.0)  </w:t>
+      </w:r>
+      <w:r>
+        <w:rPr>
+          <w:i/>
+          <w:iCs/>
+          <w:szCs w:val="21"/>
+        </w:rPr>
+        <w:t>#</w:t>
+      </w:r>
+      <w:r>
+        <w:rPr>
+          <w:i/>
+          <w:iCs/>
+          <w:szCs w:val="21"/>
+        </w:rPr>
+        <w:t>偏置</w:t>
+      </w:r>
+    </w:p>
+    <w:p>
+      <w:pPr>
+        <w:pStyle w:val="a3"/>
+        <w:ind w:left="504"/>
+        <w:rPr>
+          <w:szCs w:val="21"/>
+        </w:rPr>
+      </w:pPr>
+      <w:r>
+        <w:rPr>
+          <w:szCs w:val="21"/>
+        </w:rPr>
+        <w:t xml:space="preserve">            y </w:t>
+      </w:r>
+      <w:r>
+        <w:rPr>
+          <w:b/>
+          <w:bCs/>
+          <w:szCs w:val="21"/>
+        </w:rPr>
+        <w:t>=</w:t>
+      </w:r>
+      <w:r>
+        <w:rPr>
+          <w:szCs w:val="21"/>
+        </w:rPr>
+        <w:t xml:space="preserve"> 2 </w:t>
+      </w:r>
+      <w:r>
+        <w:rPr>
+          <w:b/>
+          <w:bCs/>
+          <w:szCs w:val="21"/>
+        </w:rPr>
+        <w:t>*</w:t>
+      </w:r>
+      <w:r>
+        <w:rPr>
+          <w:szCs w:val="21"/>
+        </w:rPr>
+        <w:t xml:space="preserve"> labels[index] </w:t>
+      </w:r>
+      <w:r>
+        <w:rPr>
+          <w:b/>
+          <w:bCs/>
+          <w:szCs w:val="21"/>
+        </w:rPr>
+        <w:t>-</w:t>
+      </w:r>
+      <w:r>
+        <w:rPr>
+          <w:szCs w:val="21"/>
+        </w:rPr>
+        <w:t xml:space="preserve"> 1</w:t>
+      </w:r>
+    </w:p>
+    <w:p>
+      <w:pPr>
+        <w:pStyle w:val="a3"/>
+        <w:ind w:left="504"/>
+        <w:rPr>
+          <w:szCs w:val="21"/>
+        </w:rPr>
+      </w:pPr>
+      <w:r>
+        <w:rPr>
+          <w:szCs w:val="21"/>
+        </w:rPr>
+        <w:t xml:space="preserve">            </w:t>
+      </w:r>
+      <w:proofErr w:type="spellStart"/>
+      <w:r>
+        <w:rPr>
+          <w:szCs w:val="21"/>
+        </w:rPr>
+        <w:t>wx</w:t>
+      </w:r>
+      <w:proofErr w:type="spellEnd"/>
+      <w:r>
+        <w:rPr>
+          <w:szCs w:val="21"/>
+        </w:rPr>
+        <w:t xml:space="preserve"> </w:t>
+      </w:r>
+      <w:r>
+        <w:rPr>
+          <w:b/>
+          <w:bCs/>
+          <w:szCs w:val="21"/>
+        </w:rPr>
+        <w:t>=</w:t>
+      </w:r>
+      <w:r>
+        <w:rPr>
+          <w:szCs w:val="21"/>
+        </w:rPr>
+        <w:t xml:space="preserve"> sum([</w:t>
+      </w:r>
+      <w:proofErr w:type="spellStart"/>
+      <w:proofErr w:type="gramStart"/>
+      <w:r>
+        <w:rPr>
+          <w:szCs w:val="21"/>
+        </w:rPr>
+        <w:t>self</w:t>
+      </w:r>
+      <w:r>
+        <w:rPr>
+          <w:b/>
+          <w:bCs/>
+          <w:szCs w:val="21"/>
+        </w:rPr>
+        <w:t>.</w:t>
+      </w:r>
+      <w:r>
+        <w:rPr>
+          <w:szCs w:val="21"/>
+        </w:rPr>
+        <w:t>w</w:t>
+      </w:r>
+      <w:proofErr w:type="spellEnd"/>
+      <w:proofErr w:type="gramEnd"/>
+      <w:r>
+        <w:rPr>
+          <w:szCs w:val="21"/>
+        </w:rPr>
+        <w:t xml:space="preserve">[j] </w:t>
+      </w:r>
+      <w:r>
+        <w:rPr>
+          <w:b/>
+          <w:bCs/>
+          <w:szCs w:val="21"/>
+        </w:rPr>
+        <w:t>*</w:t>
+      </w:r>
+      <w:r>
+        <w:rPr>
+          <w:szCs w:val="21"/>
+        </w:rPr>
+        <w:t xml:space="preserve"> x[j] </w:t>
+      </w:r>
+      <w:r>
+        <w:rPr>
+          <w:b/>
+          <w:bCs/>
+          <w:szCs w:val="21"/>
+        </w:rPr>
+        <w:t>for</w:t>
+      </w:r>
+      <w:r>
+        <w:rPr>
+          <w:szCs w:val="21"/>
+        </w:rPr>
+        <w:t xml:space="preserve"> j </w:t>
+      </w:r>
+      <w:r>
+        <w:rPr>
+          <w:b/>
+          <w:bCs/>
+          <w:szCs w:val="21"/>
+        </w:rPr>
+        <w:t>in</w:t>
+      </w:r>
+      <w:r>
+        <w:rPr>
+          <w:szCs w:val="21"/>
+        </w:rPr>
+        <w:t xml:space="preserve"> range(</w:t>
+      </w:r>
+      <w:proofErr w:type="spellStart"/>
+      <w:r>
+        <w:rPr>
+          <w:szCs w:val="21"/>
+        </w:rPr>
+        <w:t>len</w:t>
+      </w:r>
+      <w:proofErr w:type="spellEnd"/>
+      <w:r>
+        <w:rPr>
+          <w:szCs w:val="21"/>
+        </w:rPr>
+        <w:t>(</w:t>
+      </w:r>
+      <w:proofErr w:type="spellStart"/>
+      <w:r>
+        <w:rPr>
+          <w:szCs w:val="21"/>
+        </w:rPr>
+        <w:t>self</w:t>
+      </w:r>
+      <w:r>
+        <w:rPr>
+          <w:b/>
+          <w:bCs/>
+          <w:szCs w:val="21"/>
+        </w:rPr>
+        <w:t>.</w:t>
+      </w:r>
+      <w:r>
+        <w:rPr>
+          <w:szCs w:val="21"/>
+        </w:rPr>
+        <w:t>w</w:t>
+      </w:r>
+      <w:proofErr w:type="spellEnd"/>
+      <w:r>
+        <w:rPr>
+          <w:szCs w:val="21"/>
+        </w:rPr>
+        <w:t>))])</w:t>
+      </w:r>
+    </w:p>
+    <w:p>
+      <w:pPr>
+        <w:pStyle w:val="a3"/>
+        <w:ind w:left="504"/>
+        <w:rPr>
+          <w:szCs w:val="21"/>
+        </w:rPr>
+      </w:pPr>
+    </w:p>
+    <w:p>
+      <w:pPr>
+        <w:pStyle w:val="a3"/>
+        <w:ind w:left="504"/>
+        <w:rPr>
+          <w:szCs w:val="21"/>
+        </w:rPr>
+      </w:pPr>
+      <w:r>
+        <w:rPr>
+          <w:szCs w:val="21"/>
+        </w:rPr>
+        <w:t xml:space="preserve">            </w:t>
+      </w:r>
+      <w:r>
+        <w:rPr>
+          <w:b/>
+          <w:bCs/>
+          <w:szCs w:val="21"/>
+        </w:rPr>
+        <w:t>if</w:t>
+      </w:r>
+      <w:r>
+        <w:rPr>
+          <w:szCs w:val="21"/>
+        </w:rPr>
+        <w:t xml:space="preserve"> </w:t>
+      </w:r>
+      <w:proofErr w:type="spellStart"/>
+      <w:r>
+        <w:rPr>
+          <w:szCs w:val="21"/>
+        </w:rPr>
+        <w:t>wx</w:t>
+      </w:r>
+      <w:proofErr w:type="spellEnd"/>
+      <w:r>
+        <w:rPr>
+          <w:szCs w:val="21"/>
+        </w:rPr>
+        <w:t xml:space="preserve"> </w:t>
+      </w:r>
+      <w:r>
+        <w:rPr>
+          <w:b/>
+          <w:bCs/>
+          <w:szCs w:val="21"/>
+        </w:rPr>
+        <w:t>*</w:t>
+      </w:r>
+      <w:r>
+        <w:rPr>
+          <w:szCs w:val="21"/>
+        </w:rPr>
+        <w:t xml:space="preserve"> y </w:t>
+      </w:r>
+      <w:r>
+        <w:rPr>
+          <w:b/>
+          <w:bCs/>
+          <w:szCs w:val="21"/>
+        </w:rPr>
+        <w:t>&gt;</w:t>
+      </w:r>
+      <w:r>
+        <w:rPr>
+          <w:szCs w:val="21"/>
+        </w:rPr>
+        <w:t xml:space="preserve"> 0:</w:t>
+      </w:r>
+    </w:p>
+    <w:p>
+      <w:pPr>
+        <w:pStyle w:val="a3"/>
+        <w:ind w:left="504"/>
+        <w:rPr>
+          <w:szCs w:val="21"/>
+        </w:rPr>
+      </w:pPr>
+      <w:r>
+        <w:rPr>
+          <w:szCs w:val="21"/>
+        </w:rPr>
+        <w:t xml:space="preserve">                </w:t>
+      </w:r>
+      <w:proofErr w:type="spellStart"/>
+      <w:r>
+        <w:rPr>
+          <w:szCs w:val="21"/>
+        </w:rPr>
+        <w:t>correct_count</w:t>
+      </w:r>
+      <w:proofErr w:type="spellEnd"/>
+      <w:r>
+        <w:rPr>
+          <w:szCs w:val="21"/>
+        </w:rPr>
+        <w:t xml:space="preserve"> </w:t>
+      </w:r>
+      <w:r>
+        <w:rPr>
+          <w:b/>
+          <w:bCs/>
+          <w:szCs w:val="21"/>
+        </w:rPr>
+        <w:t>+=</w:t>
+      </w:r>
+      <w:r>
+        <w:rPr>
+          <w:szCs w:val="21"/>
+        </w:rPr>
+        <w:t xml:space="preserve"> 1</w:t>
+      </w:r>
+    </w:p>
+    <w:p>
+      <w:pPr>
+        <w:pStyle w:val="a3"/>
+        <w:ind w:left="504"/>
+        <w:rPr>
+          <w:szCs w:val="21"/>
+        </w:rPr>
+      </w:pPr>
+      <w:r>
+        <w:rPr>
+          <w:szCs w:val="21"/>
+        </w:rPr>
+        <w:t xml:space="preserve">                </w:t>
+      </w:r>
+      <w:r>
+        <w:rPr>
+          <w:b/>
+          <w:bCs/>
+          <w:szCs w:val="21"/>
+        </w:rPr>
+        <w:t>if</w:t>
+      </w:r>
+      <w:r>
+        <w:rPr>
+          <w:szCs w:val="21"/>
+        </w:rPr>
+        <w:t xml:space="preserve"> </w:t>
+      </w:r>
+      <w:proofErr w:type="spellStart"/>
+      <w:r>
+        <w:rPr>
+          <w:szCs w:val="21"/>
+        </w:rPr>
+        <w:t>correct_count</w:t>
+      </w:r>
+      <w:proofErr w:type="spellEnd"/>
+      <w:r>
+        <w:rPr>
+          <w:szCs w:val="21"/>
+        </w:rPr>
+        <w:t xml:space="preserve"> </w:t>
+      </w:r>
+      <w:r>
+        <w:rPr>
+          <w:b/>
+          <w:bCs/>
+          <w:szCs w:val="21"/>
+        </w:rPr>
+        <w:t>&gt;</w:t>
+      </w:r>
+      <w:r>
+        <w:rPr>
+          <w:szCs w:val="21"/>
+        </w:rPr>
+        <w:t xml:space="preserve"> </w:t>
+      </w:r>
+      <w:proofErr w:type="spellStart"/>
+      <w:r>
+        <w:rPr>
+          <w:szCs w:val="21"/>
+        </w:rPr>
+        <w:t>self</w:t>
+      </w:r>
+      <w:r>
+        <w:rPr>
+          <w:b/>
+          <w:bCs/>
+          <w:szCs w:val="21"/>
+        </w:rPr>
+        <w:t>.</w:t>
+      </w:r>
+      <w:r>
+        <w:rPr>
+          <w:szCs w:val="21"/>
+        </w:rPr>
+        <w:t>max_iteration</w:t>
+      </w:r>
+      <w:proofErr w:type="spellEnd"/>
+      <w:r>
+        <w:rPr>
+          <w:szCs w:val="21"/>
+        </w:rPr>
+        <w:t>:</w:t>
+      </w:r>
+    </w:p>
+    <w:p>
+      <w:pPr>
+        <w:pStyle w:val="a3"/>
+        <w:ind w:left="504"/>
+        <w:rPr>
+          <w:szCs w:val="21"/>
+        </w:rPr>
+      </w:pPr>
+      <w:r>
+        <w:rPr>
+          <w:szCs w:val="21"/>
+        </w:rPr>
+        <w:t xml:space="preserve">                    </w:t>
+      </w:r>
+      <w:r>
+        <w:rPr>
+          <w:b/>
+          <w:bCs/>
+          <w:szCs w:val="21"/>
+        </w:rPr>
+        <w:t>break</w:t>
+      </w:r>
+    </w:p>
+    <w:p>
+      <w:pPr>
+        <w:pStyle w:val="a3"/>
+        <w:ind w:left="504"/>
+        <w:rPr>
+          <w:szCs w:val="21"/>
+        </w:rPr>
+      </w:pPr>
+      <w:r>
+        <w:rPr>
+          <w:szCs w:val="21"/>
+        </w:rPr>
+        <w:t xml:space="preserve">                </w:t>
+      </w:r>
+      <w:r>
+        <w:rPr>
+          <w:b/>
+          <w:bCs/>
+          <w:szCs w:val="21"/>
+        </w:rPr>
+        <w:t>continue</w:t>
+      </w:r>
+    </w:p>
+    <w:p>
+      <w:pPr>
+        <w:pStyle w:val="a3"/>
+        <w:ind w:left="504"/>
+        <w:rPr>
+          <w:szCs w:val="21"/>
+        </w:rPr>
+      </w:pPr>
+    </w:p>
+    <w:p>
+      <w:pPr>
+        <w:pStyle w:val="a3"/>
+        <w:ind w:left="504"/>
+        <w:rPr>
+          <w:szCs w:val="21"/>
+        </w:rPr>
+      </w:pPr>
+      <w:r>
+        <w:rPr>
+          <w:szCs w:val="21"/>
+        </w:rPr>
+        <w:t xml:space="preserve">            </w:t>
+      </w:r>
+      <w:r>
+        <w:rPr>
+          <w:i/>
+          <w:iCs/>
+          <w:szCs w:val="21"/>
+        </w:rPr>
+        <w:t>#</w:t>
+      </w:r>
+      <w:r>
+        <w:rPr>
+          <w:i/>
+          <w:iCs/>
+          <w:szCs w:val="21"/>
+        </w:rPr>
+        <w:t>错误就更新参数</w:t>
+      </w:r>
+    </w:p>
+    <w:p>
+      <w:pPr>
+        <w:pStyle w:val="a3"/>
+        <w:ind w:left="504"/>
+        <w:rPr>
+          <w:szCs w:val="21"/>
+        </w:rPr>
+      </w:pPr>
+      <w:r>
+        <w:rPr>
+          <w:szCs w:val="21"/>
+        </w:rPr>
+        <w:t xml:space="preserve">            </w:t>
+      </w:r>
+      <w:r>
+        <w:rPr>
+          <w:b/>
+          <w:bCs/>
+          <w:szCs w:val="21"/>
+        </w:rPr>
+        <w:t>for</w:t>
+      </w:r>
+      <w:r>
+        <w:rPr>
+          <w:szCs w:val="21"/>
+        </w:rPr>
+        <w:t xml:space="preserve"> </w:t>
+      </w:r>
+      <w:proofErr w:type="spellStart"/>
+      <w:r>
+        <w:rPr>
+          <w:szCs w:val="21"/>
+        </w:rPr>
+        <w:t>i</w:t>
+      </w:r>
+      <w:proofErr w:type="spellEnd"/>
+      <w:r>
+        <w:rPr>
+          <w:szCs w:val="21"/>
+        </w:rPr>
+        <w:t xml:space="preserve"> </w:t>
+      </w:r>
+      <w:r>
+        <w:rPr>
+          <w:b/>
+          <w:bCs/>
+          <w:szCs w:val="21"/>
+        </w:rPr>
+        <w:t>in</w:t>
+      </w:r>
+      <w:r>
+        <w:rPr>
+          <w:szCs w:val="21"/>
+        </w:rPr>
+        <w:t xml:space="preserve"> range(</w:t>
+      </w:r>
+      <w:proofErr w:type="spellStart"/>
+      <w:r>
+        <w:rPr>
+          <w:szCs w:val="21"/>
+        </w:rPr>
+        <w:t>len</w:t>
+      </w:r>
+      <w:proofErr w:type="spellEnd"/>
+      <w:r>
+        <w:rPr>
+          <w:szCs w:val="21"/>
+        </w:rPr>
+        <w:t>(</w:t>
+      </w:r>
+      <w:proofErr w:type="spellStart"/>
+      <w:proofErr w:type="gramStart"/>
+      <w:r>
+        <w:rPr>
+          <w:szCs w:val="21"/>
+        </w:rPr>
+        <w:t>self</w:t>
+      </w:r>
+      <w:r>
+        <w:rPr>
+          <w:b/>
+          <w:bCs/>
+          <w:szCs w:val="21"/>
+        </w:rPr>
+        <w:t>.</w:t>
+      </w:r>
+      <w:r>
+        <w:rPr>
+          <w:szCs w:val="21"/>
+        </w:rPr>
+        <w:t>w</w:t>
+      </w:r>
+      <w:proofErr w:type="spellEnd"/>
+      <w:proofErr w:type="gramEnd"/>
+      <w:r>
+        <w:rPr>
+          <w:szCs w:val="21"/>
+        </w:rPr>
+        <w:t>)):</w:t>
+      </w:r>
+    </w:p>
+    <w:p>
+      <w:pPr>
+        <w:pStyle w:val="a3"/>
+        <w:ind w:left="504"/>
+        <w:rPr>
+          <w:szCs w:val="21"/>
+        </w:rPr>
+      </w:pPr>
+      <w:r>
+        <w:rPr>
+          <w:szCs w:val="21"/>
+        </w:rPr>
+        <w:t xml:space="preserve">                </w:t>
+      </w:r>
+      <w:proofErr w:type="spellStart"/>
+      <w:proofErr w:type="gramStart"/>
+      <w:r>
+        <w:rPr>
+          <w:szCs w:val="21"/>
+        </w:rPr>
+        <w:t>self</w:t>
+      </w:r>
+      <w:r>
+        <w:rPr>
+          <w:b/>
+          <w:bCs/>
+          <w:szCs w:val="21"/>
+        </w:rPr>
+        <w:t>.</w:t>
+      </w:r>
+      <w:r>
+        <w:rPr>
+          <w:szCs w:val="21"/>
+        </w:rPr>
+        <w:t>w</w:t>
+      </w:r>
+      <w:proofErr w:type="spellEnd"/>
+      <w:proofErr w:type="gramEnd"/>
+      <w:r>
+        <w:rPr>
+          <w:szCs w:val="21"/>
+        </w:rPr>
+        <w:t>[</w:t>
+      </w:r>
+      <w:proofErr w:type="spellStart"/>
+      <w:r>
+        <w:rPr>
+          <w:szCs w:val="21"/>
+        </w:rPr>
+        <w:t>i</w:t>
+      </w:r>
+      <w:proofErr w:type="spellEnd"/>
+      <w:r>
+        <w:rPr>
+          <w:szCs w:val="21"/>
+        </w:rPr>
+        <w:t xml:space="preserve">] </w:t>
+      </w:r>
+      <w:r>
+        <w:rPr>
+          <w:b/>
+          <w:bCs/>
+          <w:szCs w:val="21"/>
+        </w:rPr>
+        <w:t>+=</w:t>
+      </w:r>
+      <w:r>
+        <w:rPr>
+          <w:szCs w:val="21"/>
+        </w:rPr>
+        <w:t xml:space="preserve"> </w:t>
+      </w:r>
+      <w:proofErr w:type="spellStart"/>
+      <w:r>
+        <w:rPr>
+          <w:szCs w:val="21"/>
+        </w:rPr>
+        <w:t>self</w:t>
+      </w:r>
+      <w:r>
+        <w:rPr>
+          <w:b/>
+          <w:bCs/>
+          <w:szCs w:val="21"/>
+        </w:rPr>
+        <w:t>.</w:t>
+      </w:r>
+      <w:r>
+        <w:rPr>
+          <w:szCs w:val="21"/>
+        </w:rPr>
+        <w:t>learning_step</w:t>
+      </w:r>
+      <w:proofErr w:type="spellEnd"/>
+      <w:r>
+        <w:rPr>
+          <w:szCs w:val="21"/>
+        </w:rPr>
+        <w:t xml:space="preserve"> </w:t>
+      </w:r>
+      <w:r>
+        <w:rPr>
+          <w:b/>
+          <w:bCs/>
+          <w:szCs w:val="21"/>
+        </w:rPr>
+        <w:t>*</w:t>
+      </w:r>
+      <w:r>
+        <w:rPr>
+          <w:szCs w:val="21"/>
+        </w:rPr>
+        <w:t xml:space="preserve"> (y </w:t>
+      </w:r>
+      <w:r>
+        <w:rPr>
+          <w:b/>
+          <w:bCs/>
+          <w:szCs w:val="21"/>
+        </w:rPr>
+        <w:t>*</w:t>
+      </w:r>
+      <w:r>
+        <w:rPr>
+          <w:szCs w:val="21"/>
+        </w:rPr>
+        <w:t xml:space="preserve"> x[</w:t>
+      </w:r>
+      <w:proofErr w:type="spellStart"/>
+      <w:r>
+        <w:rPr>
+          <w:szCs w:val="21"/>
+        </w:rPr>
+        <w:t>i</w:t>
+      </w:r>
+      <w:proofErr w:type="spellEnd"/>
+      <w:r>
+        <w:rPr>
+          <w:szCs w:val="21"/>
+        </w:rPr>
+        <w:t>])</w:t>
+      </w:r>
+    </w:p>
+    <w:p>
+      <w:pPr>
+        <w:pStyle w:val="a3"/>
+        <w:ind w:left="504"/>
+        <w:rPr>
+          <w:szCs w:val="21"/>
+        </w:rPr>
+      </w:pPr>
+    </w:p>
+    <w:p>
+      <w:pPr>
+        <w:pStyle w:val="a3"/>
+        <w:ind w:left="504"/>
+        <w:rPr>
+          <w:szCs w:val="21"/>
+        </w:rPr>
+      </w:pPr>
+      <w:r>
+        <w:rPr>
+          <w:szCs w:val="21"/>
+        </w:rPr>
+        <w:lastRenderedPageBreak/>
+        <w:t xml:space="preserve">    </w:t>
+      </w:r>
+      <w:r>
+        <w:rPr>
+          <w:b/>
+          <w:bCs/>
+          <w:szCs w:val="21"/>
+        </w:rPr>
+        <w:t>def</w:t>
+      </w:r>
+      <w:r>
+        <w:rPr>
+          <w:szCs w:val="21"/>
+        </w:rPr>
+        <w:t xml:space="preserve"> </w:t>
+      </w:r>
+      <w:r>
+        <w:rPr>
+          <w:b/>
+          <w:bCs/>
+          <w:szCs w:val="21"/>
+        </w:rPr>
+        <w:t>predict</w:t>
+      </w:r>
+      <w:r>
+        <w:rPr>
+          <w:szCs w:val="21"/>
+        </w:rPr>
+        <w:t>(</w:t>
+      </w:r>
+      <w:proofErr w:type="spellStart"/>
+      <w:proofErr w:type="gramStart"/>
+      <w:r>
+        <w:rPr>
+          <w:szCs w:val="21"/>
+        </w:rPr>
+        <w:t>self,features</w:t>
+      </w:r>
+      <w:proofErr w:type="spellEnd"/>
+      <w:proofErr w:type="gramEnd"/>
+      <w:r>
+        <w:rPr>
+          <w:szCs w:val="21"/>
+        </w:rPr>
+        <w:t>):</w:t>
+      </w:r>
+    </w:p>
+    <w:p>
+      <w:pPr>
+        <w:pStyle w:val="a3"/>
+        <w:ind w:left="504"/>
+        <w:rPr>
+          <w:szCs w:val="21"/>
+        </w:rPr>
+      </w:pPr>
+      <w:r>
+        <w:rPr>
+          <w:szCs w:val="21"/>
+        </w:rPr>
+        <w:t xml:space="preserve">        labels </w:t>
+      </w:r>
+      <w:r>
+        <w:rPr>
+          <w:b/>
+          <w:bCs/>
+          <w:szCs w:val="21"/>
+        </w:rPr>
+        <w:t>=</w:t>
+      </w:r>
+      <w:r>
+        <w:rPr>
+          <w:szCs w:val="21"/>
+        </w:rPr>
+        <w:t xml:space="preserve"> []</w:t>
+      </w:r>
+    </w:p>
+    <w:p>
+      <w:pPr>
+        <w:pStyle w:val="a3"/>
+        <w:ind w:left="504"/>
+        <w:rPr>
+          <w:szCs w:val="21"/>
+        </w:rPr>
+      </w:pPr>
+      <w:r>
+        <w:rPr>
+          <w:szCs w:val="21"/>
+        </w:rPr>
+        <w:t xml:space="preserve">        </w:t>
+      </w:r>
+      <w:r>
+        <w:rPr>
+          <w:b/>
+          <w:bCs/>
+          <w:szCs w:val="21"/>
+        </w:rPr>
+        <w:t>for</w:t>
+      </w:r>
+      <w:r>
+        <w:rPr>
+          <w:szCs w:val="21"/>
+        </w:rPr>
+        <w:t xml:space="preserve"> feature </w:t>
+      </w:r>
+      <w:r>
+        <w:rPr>
+          <w:b/>
+          <w:bCs/>
+          <w:szCs w:val="21"/>
+        </w:rPr>
+        <w:t>in</w:t>
+      </w:r>
+      <w:r>
+        <w:rPr>
+          <w:szCs w:val="21"/>
+        </w:rPr>
+        <w:t xml:space="preserve"> features:</w:t>
+      </w:r>
+    </w:p>
+    <w:p>
+      <w:pPr>
+        <w:pStyle w:val="a3"/>
+        <w:ind w:left="504"/>
+        <w:rPr>
+          <w:szCs w:val="21"/>
+        </w:rPr>
+      </w:pPr>
+      <w:r>
+        <w:rPr>
+          <w:szCs w:val="21"/>
+        </w:rPr>
+        <w:t xml:space="preserve">            x </w:t>
+      </w:r>
+      <w:r>
+        <w:rPr>
+          <w:b/>
+          <w:bCs/>
+          <w:szCs w:val="21"/>
+        </w:rPr>
+        <w:t>=</w:t>
+      </w:r>
+      <w:r>
+        <w:rPr>
+          <w:szCs w:val="21"/>
+        </w:rPr>
+        <w:t xml:space="preserve"> list(feature)</w:t>
+      </w:r>
+    </w:p>
+    <w:p>
+      <w:pPr>
+        <w:pStyle w:val="a3"/>
+        <w:ind w:left="504"/>
+        <w:rPr>
+          <w:szCs w:val="21"/>
+        </w:rPr>
+      </w:pPr>
+      <w:r>
+        <w:rPr>
+          <w:szCs w:val="21"/>
+        </w:rPr>
+        <w:t xml:space="preserve">            </w:t>
+      </w:r>
+      <w:proofErr w:type="spellStart"/>
+      <w:r>
+        <w:rPr>
+          <w:szCs w:val="21"/>
+        </w:rPr>
+        <w:t>x</w:t>
+      </w:r>
+      <w:r>
+        <w:rPr>
+          <w:b/>
+          <w:bCs/>
+          <w:szCs w:val="21"/>
+        </w:rPr>
+        <w:t>.</w:t>
+      </w:r>
+      <w:proofErr w:type="gramStart"/>
+      <w:r>
+        <w:rPr>
+          <w:szCs w:val="21"/>
+        </w:rPr>
+        <w:t>append</w:t>
+      </w:r>
+      <w:proofErr w:type="spellEnd"/>
+      <w:r>
+        <w:rPr>
+          <w:szCs w:val="21"/>
+        </w:rPr>
+        <w:t>(</w:t>
+      </w:r>
+      <w:proofErr w:type="gramEnd"/>
+      <w:r>
+        <w:rPr>
+          <w:szCs w:val="21"/>
+        </w:rPr>
+        <w:t>1)</w:t>
+      </w:r>
+    </w:p>
+    <w:p>
+      <w:pPr>
+        <w:pStyle w:val="a3"/>
+        <w:ind w:left="504"/>
+        <w:rPr>
+          <w:szCs w:val="21"/>
+        </w:rPr>
+      </w:pPr>
+      <w:r>
+        <w:rPr>
+          <w:szCs w:val="21"/>
+        </w:rPr>
+        <w:t xml:space="preserve">            </w:t>
+      </w:r>
+      <w:proofErr w:type="spellStart"/>
+      <w:proofErr w:type="gramStart"/>
+      <w:r>
+        <w:rPr>
+          <w:szCs w:val="21"/>
+        </w:rPr>
+        <w:t>labels</w:t>
+      </w:r>
+      <w:r>
+        <w:rPr>
+          <w:b/>
+          <w:bCs/>
+          <w:szCs w:val="21"/>
+        </w:rPr>
+        <w:t>.</w:t>
+      </w:r>
+      <w:r>
+        <w:rPr>
+          <w:szCs w:val="21"/>
+        </w:rPr>
+        <w:t>append</w:t>
+      </w:r>
+      <w:proofErr w:type="spellEnd"/>
+      <w:proofErr w:type="gramEnd"/>
+      <w:r>
+        <w:rPr>
+          <w:szCs w:val="21"/>
+        </w:rPr>
+        <w:t>(</w:t>
+      </w:r>
+      <w:proofErr w:type="spellStart"/>
+      <w:r>
+        <w:rPr>
+          <w:szCs w:val="21"/>
+        </w:rPr>
+        <w:t>self</w:t>
+      </w:r>
+      <w:r>
+        <w:rPr>
+          <w:b/>
+          <w:bCs/>
+          <w:szCs w:val="21"/>
+        </w:rPr>
+        <w:t>.</w:t>
+      </w:r>
+      <w:r>
+        <w:rPr>
+          <w:szCs w:val="21"/>
+        </w:rPr>
+        <w:t>predict</w:t>
+      </w:r>
+      <w:proofErr w:type="spellEnd"/>
+      <w:r>
+        <w:rPr>
+          <w:szCs w:val="21"/>
+        </w:rPr>
+        <w:t>_(x))</w:t>
+      </w:r>
+    </w:p>
+    <w:p>
+      <w:pPr>
+        <w:pStyle w:val="a3"/>
+        <w:ind w:left="504"/>
+        <w:rPr>
+          <w:szCs w:val="21"/>
+        </w:rPr>
+      </w:pPr>
+      <w:r>
+        <w:rPr>
+          <w:szCs w:val="21"/>
+        </w:rPr>
+        <w:t xml:space="preserve">        </w:t>
+      </w:r>
+      <w:r>
+        <w:rPr>
+          <w:b/>
+          <w:bCs/>
+          <w:szCs w:val="21"/>
+        </w:rPr>
+        <w:t>return</w:t>
+      </w:r>
+      <w:r>
+        <w:rPr>
+          <w:szCs w:val="21"/>
+        </w:rPr>
+        <w:t xml:space="preserve"> labels</w:t>
+      </w:r>
     </w:p>
     <w:p>
       <w:pPr>
@@ -731,9 +2896,1106 @@
         <w:pStyle w:val="a3"/>
         <w:ind w:left="504" w:firstLineChars="0" w:firstLine="0"/>
         <w:rPr>
-          <w:szCs w:val="21"/>
-        </w:rPr>
-      </w:pPr>
+          <w:b/>
+          <w:szCs w:val="21"/>
+        </w:rPr>
+      </w:pPr>
+      <w:r>
+        <w:rPr>
+          <w:rFonts w:hint="eastAsia"/>
+          <w:b/>
+          <w:szCs w:val="21"/>
+        </w:rPr>
+        <w:t>最小平方误差算法：</w:t>
+      </w:r>
+    </w:p>
+    <w:p>
+      <w:pPr>
+        <w:pStyle w:val="a3"/>
+        <w:ind w:left="504" w:firstLineChars="0" w:firstLine="0"/>
+        <w:rPr>
+          <w:szCs w:val="21"/>
+        </w:rPr>
+      </w:pPr>
+      <w:r>
+        <w:rPr>
+          <w:szCs w:val="21"/>
+        </w:rPr>
+        <w:t>class LMSE:</w:t>
+      </w:r>
+    </w:p>
+    <w:p>
+      <w:pPr>
+        <w:pStyle w:val="a3"/>
+        <w:ind w:left="504" w:firstLineChars="0" w:firstLine="0"/>
+        <w:rPr>
+          <w:szCs w:val="21"/>
+        </w:rPr>
+      </w:pPr>
+      <w:r>
+        <w:rPr>
+          <w:szCs w:val="21"/>
+        </w:rPr>
+        <w:tab/>
+        <w:t>def __</w:t>
+      </w:r>
+      <w:proofErr w:type="spellStart"/>
+      <w:r>
+        <w:rPr>
+          <w:szCs w:val="21"/>
+        </w:rPr>
+        <w:t>init</w:t>
+      </w:r>
+      <w:proofErr w:type="spellEnd"/>
+      <w:r>
+        <w:rPr>
+          <w:szCs w:val="21"/>
+        </w:rPr>
+        <w:t>_</w:t>
+      </w:r>
+      <w:proofErr w:type="gramStart"/>
+      <w:r>
+        <w:rPr>
+          <w:szCs w:val="21"/>
+        </w:rPr>
+        <w:t>_(</w:t>
+      </w:r>
+      <w:proofErr w:type="gramEnd"/>
+      <w:r>
+        <w:rPr>
+          <w:szCs w:val="21"/>
+        </w:rPr>
+        <w:t>self, x1, x2):</w:t>
+      </w:r>
+    </w:p>
+    <w:p>
+      <w:pPr>
+        <w:pStyle w:val="a3"/>
+        <w:ind w:left="504" w:firstLineChars="0" w:firstLine="0"/>
+        <w:rPr>
+          <w:szCs w:val="21"/>
+        </w:rPr>
+      </w:pPr>
+      <w:r>
+        <w:rPr>
+          <w:szCs w:val="21"/>
+        </w:rPr>
+        <w:tab/>
+      </w:r>
+      <w:r>
+        <w:rPr>
+          <w:szCs w:val="21"/>
+        </w:rPr>
+        <w:tab/>
+      </w:r>
+      <w:proofErr w:type="spellStart"/>
+      <w:proofErr w:type="gramStart"/>
+      <w:r>
+        <w:rPr>
+          <w:szCs w:val="21"/>
+        </w:rPr>
+        <w:t>self.y</w:t>
+      </w:r>
+      <w:proofErr w:type="spellEnd"/>
+      <w:proofErr w:type="gramEnd"/>
+      <w:r>
+        <w:rPr>
+          <w:szCs w:val="21"/>
+        </w:rPr>
+        <w:t xml:space="preserve"> = []</w:t>
+      </w:r>
+    </w:p>
+    <w:p>
+      <w:pPr>
+        <w:pStyle w:val="a3"/>
+        <w:ind w:left="504" w:firstLineChars="0" w:firstLine="0"/>
+        <w:rPr>
+          <w:szCs w:val="21"/>
+        </w:rPr>
+      </w:pPr>
+      <w:r>
+        <w:rPr>
+          <w:szCs w:val="21"/>
+        </w:rPr>
+        <w:tab/>
+      </w:r>
+      <w:r>
+        <w:rPr>
+          <w:szCs w:val="21"/>
+        </w:rPr>
+        <w:tab/>
+        <w:t>for x in x1:</w:t>
+      </w:r>
+    </w:p>
+    <w:p>
+      <w:pPr>
+        <w:pStyle w:val="a3"/>
+        <w:ind w:left="504" w:firstLineChars="0" w:firstLine="0"/>
+        <w:rPr>
+          <w:szCs w:val="21"/>
+        </w:rPr>
+      </w:pPr>
+      <w:r>
+        <w:rPr>
+          <w:szCs w:val="21"/>
+        </w:rPr>
+        <w:tab/>
+      </w:r>
+      <w:r>
+        <w:rPr>
+          <w:szCs w:val="21"/>
+        </w:rPr>
+        <w:tab/>
+      </w:r>
+      <w:r>
+        <w:rPr>
+          <w:szCs w:val="21"/>
+        </w:rPr>
+        <w:tab/>
+      </w:r>
+      <w:proofErr w:type="spellStart"/>
+      <w:r>
+        <w:rPr>
+          <w:szCs w:val="21"/>
+        </w:rPr>
+        <w:t>self.</w:t>
+      </w:r>
+      <w:proofErr w:type="gramStart"/>
+      <w:r>
+        <w:rPr>
+          <w:szCs w:val="21"/>
+        </w:rPr>
+        <w:t>y.append</w:t>
+      </w:r>
+      <w:proofErr w:type="spellEnd"/>
+      <w:proofErr w:type="gramEnd"/>
+      <w:r>
+        <w:rPr>
+          <w:szCs w:val="21"/>
+        </w:rPr>
+        <w:t>(</w:t>
+      </w:r>
+      <w:proofErr w:type="spellStart"/>
+      <w:r>
+        <w:rPr>
+          <w:szCs w:val="21"/>
+        </w:rPr>
+        <w:t>np.append</w:t>
+      </w:r>
+      <w:proofErr w:type="spellEnd"/>
+      <w:r>
+        <w:rPr>
+          <w:szCs w:val="21"/>
+        </w:rPr>
+        <w:t>(1, x1))</w:t>
+      </w:r>
+    </w:p>
+    <w:p>
+      <w:pPr>
+        <w:pStyle w:val="a3"/>
+        <w:ind w:left="504" w:firstLineChars="0" w:firstLine="0"/>
+        <w:rPr>
+          <w:szCs w:val="21"/>
+        </w:rPr>
+      </w:pPr>
+      <w:r>
+        <w:rPr>
+          <w:szCs w:val="21"/>
+        </w:rPr>
+        <w:tab/>
+      </w:r>
+      <w:r>
+        <w:rPr>
+          <w:szCs w:val="21"/>
+        </w:rPr>
+        <w:tab/>
+        <w:t>for x in x2:</w:t>
+      </w:r>
+    </w:p>
+    <w:p>
+      <w:pPr>
+        <w:pStyle w:val="a3"/>
+        <w:ind w:left="504" w:firstLineChars="0" w:firstLine="0"/>
+        <w:rPr>
+          <w:szCs w:val="21"/>
+        </w:rPr>
+      </w:pPr>
+      <w:r>
+        <w:rPr>
+          <w:szCs w:val="21"/>
+        </w:rPr>
+        <w:tab/>
+      </w:r>
+      <w:r>
+        <w:rPr>
+          <w:szCs w:val="21"/>
+        </w:rPr>
+        <w:tab/>
+      </w:r>
+      <w:r>
+        <w:rPr>
+          <w:szCs w:val="21"/>
+        </w:rPr>
+        <w:tab/>
+      </w:r>
+      <w:proofErr w:type="spellStart"/>
+      <w:r>
+        <w:rPr>
+          <w:szCs w:val="21"/>
+        </w:rPr>
+        <w:t>self.</w:t>
+      </w:r>
+      <w:proofErr w:type="gramStart"/>
+      <w:r>
+        <w:rPr>
+          <w:szCs w:val="21"/>
+        </w:rPr>
+        <w:t>y.append</w:t>
+      </w:r>
+      <w:proofErr w:type="spellEnd"/>
+      <w:proofErr w:type="gramEnd"/>
+      <w:r>
+        <w:rPr>
+          <w:szCs w:val="21"/>
+        </w:rPr>
+        <w:t>(</w:t>
+      </w:r>
+      <w:proofErr w:type="spellStart"/>
+      <w:r>
+        <w:rPr>
+          <w:szCs w:val="21"/>
+        </w:rPr>
+        <w:t>np.append</w:t>
+      </w:r>
+      <w:proofErr w:type="spellEnd"/>
+      <w:r>
+        <w:rPr>
+          <w:szCs w:val="21"/>
+        </w:rPr>
+        <w:t>(-1, -x2))</w:t>
+      </w:r>
+    </w:p>
+    <w:p>
+      <w:pPr>
+        <w:pStyle w:val="a3"/>
+        <w:ind w:left="504" w:firstLineChars="0" w:firstLine="0"/>
+        <w:rPr>
+          <w:szCs w:val="21"/>
+        </w:rPr>
+      </w:pPr>
+      <w:r>
+        <w:rPr>
+          <w:szCs w:val="21"/>
+        </w:rPr>
+        <w:tab/>
+      </w:r>
+      <w:r>
+        <w:rPr>
+          <w:szCs w:val="21"/>
+        </w:rPr>
+        <w:tab/>
+      </w:r>
+      <w:proofErr w:type="spellStart"/>
+      <w:proofErr w:type="gramStart"/>
+      <w:r>
+        <w:rPr>
+          <w:szCs w:val="21"/>
+        </w:rPr>
+        <w:t>self.y</w:t>
+      </w:r>
+      <w:proofErr w:type="spellEnd"/>
+      <w:proofErr w:type="gramEnd"/>
+      <w:r>
+        <w:rPr>
+          <w:szCs w:val="21"/>
+        </w:rPr>
+        <w:t xml:space="preserve"> = </w:t>
+      </w:r>
+      <w:proofErr w:type="spellStart"/>
+      <w:r>
+        <w:rPr>
+          <w:szCs w:val="21"/>
+        </w:rPr>
+        <w:t>np.array</w:t>
+      </w:r>
+      <w:proofErr w:type="spellEnd"/>
+      <w:r>
+        <w:rPr>
+          <w:szCs w:val="21"/>
+        </w:rPr>
+        <w:t>(</w:t>
+      </w:r>
+      <w:proofErr w:type="spellStart"/>
+      <w:r>
+        <w:rPr>
+          <w:szCs w:val="21"/>
+        </w:rPr>
+        <w:t>self.y</w:t>
+      </w:r>
+      <w:proofErr w:type="spellEnd"/>
+      <w:r>
+        <w:rPr>
+          <w:szCs w:val="21"/>
+        </w:rPr>
+        <w:t>)</w:t>
+      </w:r>
+    </w:p>
+    <w:p>
+      <w:pPr>
+        <w:pStyle w:val="a3"/>
+        <w:ind w:left="504" w:firstLineChars="0" w:firstLine="0"/>
+        <w:rPr>
+          <w:szCs w:val="21"/>
+        </w:rPr>
+      </w:pPr>
+      <w:r>
+        <w:rPr>
+          <w:szCs w:val="21"/>
+        </w:rPr>
+        <w:tab/>
+      </w:r>
+      <w:r>
+        <w:rPr>
+          <w:szCs w:val="21"/>
+        </w:rPr>
+        <w:tab/>
+      </w:r>
+      <w:proofErr w:type="spellStart"/>
+      <w:proofErr w:type="gramStart"/>
+      <w:r>
+        <w:rPr>
+          <w:szCs w:val="21"/>
+        </w:rPr>
+        <w:t>self.n</w:t>
+      </w:r>
+      <w:proofErr w:type="spellEnd"/>
+      <w:proofErr w:type="gramEnd"/>
+      <w:r>
+        <w:rPr>
+          <w:szCs w:val="21"/>
+        </w:rPr>
+        <w:t xml:space="preserve">, </w:t>
+      </w:r>
+      <w:proofErr w:type="spellStart"/>
+      <w:r>
+        <w:rPr>
+          <w:szCs w:val="21"/>
+        </w:rPr>
+        <w:t>self.dim</w:t>
+      </w:r>
+      <w:proofErr w:type="spellEnd"/>
+      <w:r>
+        <w:rPr>
+          <w:szCs w:val="21"/>
+        </w:rPr>
+        <w:t xml:space="preserve"> = </w:t>
+      </w:r>
+      <w:proofErr w:type="spellStart"/>
+      <w:r>
+        <w:rPr>
+          <w:szCs w:val="21"/>
+        </w:rPr>
+        <w:t>self.y.shape</w:t>
+      </w:r>
+      <w:proofErr w:type="spellEnd"/>
+    </w:p>
+    <w:p>
+      <w:pPr>
+        <w:pStyle w:val="a3"/>
+        <w:ind w:left="504" w:firstLineChars="0" w:firstLine="0"/>
+        <w:rPr>
+          <w:szCs w:val="21"/>
+        </w:rPr>
+      </w:pPr>
+      <w:r>
+        <w:rPr>
+          <w:szCs w:val="21"/>
+        </w:rPr>
+        <w:tab/>
+      </w:r>
+      <w:r>
+        <w:rPr>
+          <w:szCs w:val="21"/>
+        </w:rPr>
+        <w:tab/>
+      </w:r>
+      <w:proofErr w:type="spellStart"/>
+      <w:proofErr w:type="gramStart"/>
+      <w:r>
+        <w:rPr>
+          <w:szCs w:val="21"/>
+        </w:rPr>
+        <w:t>self.b</w:t>
+      </w:r>
+      <w:proofErr w:type="spellEnd"/>
+      <w:proofErr w:type="gramEnd"/>
+      <w:r>
+        <w:rPr>
+          <w:szCs w:val="21"/>
+        </w:rPr>
+        <w:t xml:space="preserve"> = </w:t>
+      </w:r>
+      <w:proofErr w:type="spellStart"/>
+      <w:r>
+        <w:rPr>
+          <w:szCs w:val="21"/>
+        </w:rPr>
+        <w:t>np.ones</w:t>
+      </w:r>
+      <w:proofErr w:type="spellEnd"/>
+      <w:r>
+        <w:rPr>
+          <w:szCs w:val="21"/>
+        </w:rPr>
+        <w:t>(</w:t>
+      </w:r>
+      <w:proofErr w:type="spellStart"/>
+      <w:r>
+        <w:rPr>
+          <w:szCs w:val="21"/>
+        </w:rPr>
+        <w:t>self.n</w:t>
+      </w:r>
+      <w:proofErr w:type="spellEnd"/>
+      <w:r>
+        <w:rPr>
+          <w:szCs w:val="21"/>
+        </w:rPr>
+        <w:t>)</w:t>
+      </w:r>
+    </w:p>
+    <w:p>
+      <w:pPr>
+        <w:pStyle w:val="a3"/>
+        <w:ind w:left="504" w:firstLineChars="0" w:firstLine="0"/>
+        <w:rPr>
+          <w:szCs w:val="21"/>
+        </w:rPr>
+      </w:pPr>
+      <w:r>
+        <w:rPr>
+          <w:szCs w:val="21"/>
+        </w:rPr>
+        <w:tab/>
+      </w:r>
+      <w:r>
+        <w:rPr>
+          <w:szCs w:val="21"/>
+        </w:rPr>
+        <w:tab/>
+      </w:r>
+      <w:proofErr w:type="spellStart"/>
+      <w:proofErr w:type="gramStart"/>
+      <w:r>
+        <w:rPr>
+          <w:szCs w:val="21"/>
+        </w:rPr>
+        <w:t>self.W</w:t>
+      </w:r>
+      <w:proofErr w:type="spellEnd"/>
+      <w:proofErr w:type="gramEnd"/>
+      <w:r>
+        <w:rPr>
+          <w:szCs w:val="21"/>
+        </w:rPr>
+        <w:t xml:space="preserve"> – </w:t>
+      </w:r>
+      <w:proofErr w:type="spellStart"/>
+      <w:r>
+        <w:rPr>
+          <w:szCs w:val="21"/>
+        </w:rPr>
+        <w:t>np.ones</w:t>
+      </w:r>
+      <w:proofErr w:type="spellEnd"/>
+      <w:r>
+        <w:rPr>
+          <w:szCs w:val="21"/>
+        </w:rPr>
+        <w:t>(</w:t>
+      </w:r>
+      <w:proofErr w:type="spellStart"/>
+      <w:r>
+        <w:rPr>
+          <w:szCs w:val="21"/>
+        </w:rPr>
+        <w:t>self.dim</w:t>
+      </w:r>
+      <w:proofErr w:type="spellEnd"/>
+      <w:r>
+        <w:rPr>
+          <w:szCs w:val="21"/>
+        </w:rPr>
+        <w:t xml:space="preserve">) + </w:t>
+      </w:r>
+      <w:proofErr w:type="spellStart"/>
+      <w:r>
+        <w:rPr>
+          <w:szCs w:val="21"/>
+        </w:rPr>
+        <w:t>np.random.rand</w:t>
+      </w:r>
+      <w:proofErr w:type="spellEnd"/>
+      <w:r>
+        <w:rPr>
+          <w:szCs w:val="21"/>
+        </w:rPr>
+        <w:t>(</w:t>
+      </w:r>
+      <w:proofErr w:type="spellStart"/>
+      <w:r>
+        <w:rPr>
+          <w:szCs w:val="21"/>
+        </w:rPr>
+        <w:t>self.dim</w:t>
+      </w:r>
+      <w:proofErr w:type="spellEnd"/>
+      <w:r>
+        <w:rPr>
+          <w:szCs w:val="21"/>
+        </w:rPr>
+        <w:t>) – 0.5</w:t>
+      </w:r>
+    </w:p>
+    <w:p>
+      <w:pPr>
+        <w:pStyle w:val="a3"/>
+        <w:ind w:left="504" w:firstLineChars="0" w:firstLine="0"/>
+        <w:rPr>
+          <w:szCs w:val="21"/>
+        </w:rPr>
+      </w:pPr>
+      <w:r>
+        <w:rPr>
+          <w:szCs w:val="21"/>
+        </w:rPr>
+        <w:tab/>
+      </w:r>
+    </w:p>
+    <w:p>
+      <w:pPr>
+        <w:pStyle w:val="a3"/>
+        <w:ind w:left="504" w:firstLineChars="0" w:firstLine="0"/>
+        <w:rPr>
+          <w:szCs w:val="21"/>
+        </w:rPr>
+      </w:pPr>
+      <w:r>
+        <w:rPr>
+          <w:szCs w:val="21"/>
+        </w:rPr>
+        <w:tab/>
+        <w:t xml:space="preserve">def </w:t>
+      </w:r>
+      <w:proofErr w:type="gramStart"/>
+      <w:r>
+        <w:rPr>
+          <w:szCs w:val="21"/>
+        </w:rPr>
+        <w:t>train(</w:t>
+      </w:r>
+      <w:proofErr w:type="gramEnd"/>
+      <w:r>
+        <w:rPr>
+          <w:szCs w:val="21"/>
+        </w:rPr>
+        <w:t xml:space="preserve">self, </w:t>
+      </w:r>
+      <w:proofErr w:type="spellStart"/>
+      <w:r>
+        <w:rPr>
+          <w:szCs w:val="21"/>
+        </w:rPr>
+        <w:t>learn_rate</w:t>
+      </w:r>
+      <w:proofErr w:type="spellEnd"/>
+      <w:r>
+        <w:rPr>
+          <w:szCs w:val="21"/>
+        </w:rPr>
+        <w:t>=0.001):</w:t>
+      </w:r>
+    </w:p>
+    <w:p>
+      <w:pPr>
+        <w:pStyle w:val="a3"/>
+        <w:ind w:left="504" w:firstLineChars="0" w:firstLine="0"/>
+        <w:rPr>
+          <w:szCs w:val="21"/>
+        </w:rPr>
+      </w:pPr>
+      <w:r>
+        <w:rPr>
+          <w:szCs w:val="21"/>
+        </w:rPr>
+        <w:tab/>
+      </w:r>
+      <w:r>
+        <w:rPr>
+          <w:szCs w:val="21"/>
+        </w:rPr>
+        <w:tab/>
+        <w:t>loss = 10</w:t>
+      </w:r>
+    </w:p>
+    <w:p>
+      <w:pPr>
+        <w:pStyle w:val="a3"/>
+        <w:ind w:left="504" w:firstLineChars="0" w:firstLine="0"/>
+        <w:rPr>
+          <w:szCs w:val="21"/>
+        </w:rPr>
+      </w:pPr>
+      <w:r>
+        <w:rPr>
+          <w:szCs w:val="21"/>
+        </w:rPr>
+        <w:tab/>
+      </w:r>
+      <w:r>
+        <w:rPr>
+          <w:szCs w:val="21"/>
+        </w:rPr>
+        <w:tab/>
+        <w:t>while loss &gt; 1e-5:</w:t>
+      </w:r>
+    </w:p>
+    <w:p>
+      <w:pPr>
+        <w:pStyle w:val="a3"/>
+        <w:ind w:left="504" w:firstLineChars="0" w:firstLine="0"/>
+        <w:rPr>
+          <w:szCs w:val="21"/>
+        </w:rPr>
+      </w:pPr>
+      <w:r>
+        <w:rPr>
+          <w:szCs w:val="21"/>
+        </w:rPr>
+        <w:tab/>
+      </w:r>
+      <w:r>
+        <w:rPr>
+          <w:szCs w:val="21"/>
+        </w:rPr>
+        <w:tab/>
+      </w:r>
+      <w:r>
+        <w:rPr>
+          <w:szCs w:val="21"/>
+        </w:rPr>
+        <w:tab/>
+      </w:r>
+      <w:proofErr w:type="spellStart"/>
+      <w:r>
+        <w:rPr>
+          <w:szCs w:val="21"/>
+        </w:rPr>
+        <w:t>sum_y</w:t>
+      </w:r>
+      <w:proofErr w:type="spellEnd"/>
+      <w:r>
+        <w:rPr>
+          <w:szCs w:val="21"/>
+        </w:rPr>
+        <w:t xml:space="preserve"> = </w:t>
+      </w:r>
+      <w:proofErr w:type="spellStart"/>
+      <w:proofErr w:type="gramStart"/>
+      <w:r>
+        <w:rPr>
+          <w:szCs w:val="21"/>
+        </w:rPr>
+        <w:t>np.zeros</w:t>
+      </w:r>
+      <w:proofErr w:type="spellEnd"/>
+      <w:proofErr w:type="gramEnd"/>
+      <w:r>
+        <w:rPr>
+          <w:szCs w:val="21"/>
+        </w:rPr>
+        <w:t>(</w:t>
+      </w:r>
+      <w:proofErr w:type="spellStart"/>
+      <w:r>
+        <w:rPr>
+          <w:szCs w:val="21"/>
+        </w:rPr>
+        <w:t>self.dim</w:t>
+      </w:r>
+      <w:proofErr w:type="spellEnd"/>
+      <w:r>
+        <w:rPr>
+          <w:szCs w:val="21"/>
+        </w:rPr>
+        <w:t>)</w:t>
+      </w:r>
+    </w:p>
+    <w:p>
+      <w:pPr>
+        <w:pStyle w:val="a3"/>
+        <w:ind w:left="504" w:firstLineChars="0" w:firstLine="0"/>
+        <w:rPr>
+          <w:szCs w:val="21"/>
+        </w:rPr>
+      </w:pPr>
+      <w:r>
+        <w:rPr>
+          <w:szCs w:val="21"/>
+        </w:rPr>
+        <w:tab/>
+      </w:r>
+      <w:r>
+        <w:rPr>
+          <w:szCs w:val="21"/>
+        </w:rPr>
+        <w:tab/>
+      </w:r>
+      <w:r>
+        <w:rPr>
+          <w:szCs w:val="21"/>
+        </w:rPr>
+        <w:tab/>
+        <w:t>for I in range(</w:t>
+      </w:r>
+      <w:proofErr w:type="spellStart"/>
+      <w:proofErr w:type="gramStart"/>
+      <w:r>
+        <w:rPr>
+          <w:szCs w:val="21"/>
+        </w:rPr>
+        <w:t>self.n</w:t>
+      </w:r>
+      <w:proofErr w:type="spellEnd"/>
+      <w:proofErr w:type="gramEnd"/>
+      <w:r>
+        <w:rPr>
+          <w:szCs w:val="21"/>
+        </w:rPr>
+        <w:t>):</w:t>
+      </w:r>
+    </w:p>
+    <w:p>
+      <w:pPr>
+        <w:pStyle w:val="a3"/>
+        <w:ind w:left="504" w:firstLineChars="0" w:firstLine="0"/>
+        <w:rPr>
+          <w:szCs w:val="21"/>
+        </w:rPr>
+      </w:pPr>
+      <w:r>
+        <w:rPr>
+          <w:szCs w:val="21"/>
+        </w:rPr>
+        <w:tab/>
+      </w:r>
+      <w:r>
+        <w:rPr>
+          <w:szCs w:val="21"/>
+        </w:rPr>
+        <w:tab/>
+      </w:r>
+      <w:r>
+        <w:rPr>
+          <w:szCs w:val="21"/>
+        </w:rPr>
+        <w:tab/>
+      </w:r>
+      <w:r>
+        <w:rPr>
+          <w:szCs w:val="21"/>
+        </w:rPr>
+        <w:tab/>
+      </w:r>
+      <w:proofErr w:type="spellStart"/>
+      <w:r>
+        <w:rPr>
+          <w:szCs w:val="21"/>
+        </w:rPr>
+        <w:t>sum_y</w:t>
+      </w:r>
+      <w:proofErr w:type="spellEnd"/>
+      <w:r>
+        <w:rPr>
+          <w:szCs w:val="21"/>
+        </w:rPr>
+        <w:t xml:space="preserve"> += (</w:t>
+      </w:r>
+      <w:proofErr w:type="spellStart"/>
+      <w:proofErr w:type="gramStart"/>
+      <w:r>
+        <w:rPr>
+          <w:szCs w:val="21"/>
+        </w:rPr>
+        <w:t>self.b</w:t>
+      </w:r>
+      <w:proofErr w:type="spellEnd"/>
+      <w:proofErr w:type="gramEnd"/>
+      <w:r>
+        <w:rPr>
+          <w:szCs w:val="21"/>
+        </w:rPr>
+        <w:t>[</w:t>
+      </w:r>
+      <w:proofErr w:type="spellStart"/>
+      <w:r>
+        <w:rPr>
+          <w:szCs w:val="21"/>
+        </w:rPr>
+        <w:t>i</w:t>
+      </w:r>
+      <w:proofErr w:type="spellEnd"/>
+      <w:r>
+        <w:rPr>
+          <w:szCs w:val="21"/>
+        </w:rPr>
+        <w:t>] – self.W.dot(</w:t>
+      </w:r>
+      <w:proofErr w:type="spellStart"/>
+      <w:r>
+        <w:rPr>
+          <w:szCs w:val="21"/>
+        </w:rPr>
+        <w:t>self.y</w:t>
+      </w:r>
+      <w:proofErr w:type="spellEnd"/>
+      <w:r>
+        <w:rPr>
+          <w:szCs w:val="21"/>
+        </w:rPr>
+        <w:t>[</w:t>
+      </w:r>
+      <w:proofErr w:type="spellStart"/>
+      <w:r>
+        <w:rPr>
+          <w:szCs w:val="21"/>
+        </w:rPr>
+        <w:t>i</w:t>
+      </w:r>
+      <w:proofErr w:type="spellEnd"/>
+      <w:r>
+        <w:rPr>
+          <w:szCs w:val="21"/>
+        </w:rPr>
+        <w:t xml:space="preserve">])) * </w:t>
+      </w:r>
+      <w:proofErr w:type="spellStart"/>
+      <w:r>
+        <w:rPr>
+          <w:szCs w:val="21"/>
+        </w:rPr>
+        <w:t>self.y</w:t>
+      </w:r>
+      <w:proofErr w:type="spellEnd"/>
+      <w:r>
+        <w:rPr>
+          <w:szCs w:val="21"/>
+        </w:rPr>
+        <w:t>[</w:t>
+      </w:r>
+      <w:proofErr w:type="spellStart"/>
+      <w:r>
+        <w:rPr>
+          <w:szCs w:val="21"/>
+        </w:rPr>
+        <w:t>i</w:t>
+      </w:r>
+      <w:proofErr w:type="spellEnd"/>
+      <w:r>
+        <w:rPr>
+          <w:szCs w:val="21"/>
+        </w:rPr>
+        <w:t>]</w:t>
+      </w:r>
+    </w:p>
+    <w:p>
+      <w:pPr>
+        <w:pStyle w:val="a3"/>
+        <w:ind w:left="504" w:firstLineChars="0" w:firstLine="0"/>
+        <w:rPr>
+          <w:szCs w:val="21"/>
+        </w:rPr>
+      </w:pPr>
+      <w:r>
+        <w:rPr>
+          <w:szCs w:val="21"/>
+        </w:rPr>
+        <w:tab/>
+      </w:r>
+      <w:r>
+        <w:rPr>
+          <w:szCs w:val="21"/>
+        </w:rPr>
+        <w:tab/>
+      </w:r>
+      <w:r>
+        <w:rPr>
+          <w:szCs w:val="21"/>
+        </w:rPr>
+        <w:tab/>
+      </w:r>
+      <w:proofErr w:type="spellStart"/>
+      <w:r>
+        <w:rPr>
+          <w:szCs w:val="21"/>
+        </w:rPr>
+        <w:t>sum_y</w:t>
+      </w:r>
+      <w:proofErr w:type="spellEnd"/>
+      <w:r>
+        <w:rPr>
+          <w:szCs w:val="21"/>
+        </w:rPr>
+        <w:t xml:space="preserve">*= </w:t>
+      </w:r>
+      <w:proofErr w:type="spellStart"/>
+      <w:r>
+        <w:rPr>
+          <w:szCs w:val="21"/>
+        </w:rPr>
+        <w:t>learn_rate</w:t>
+      </w:r>
+      <w:proofErr w:type="spellEnd"/>
+    </w:p>
+    <w:p>
+      <w:pPr>
+        <w:pStyle w:val="a3"/>
+        <w:ind w:left="504" w:firstLineChars="0" w:firstLine="0"/>
+        <w:rPr>
+          <w:szCs w:val="21"/>
+        </w:rPr>
+      </w:pPr>
+      <w:r>
+        <w:rPr>
+          <w:szCs w:val="21"/>
+        </w:rPr>
+        <w:tab/>
+      </w:r>
+      <w:r>
+        <w:rPr>
+          <w:szCs w:val="21"/>
+        </w:rPr>
+        <w:tab/>
+      </w:r>
+      <w:r>
+        <w:rPr>
+          <w:szCs w:val="21"/>
+        </w:rPr>
+        <w:tab/>
+      </w:r>
+      <w:proofErr w:type="spellStart"/>
+      <w:proofErr w:type="gramStart"/>
+      <w:r>
+        <w:rPr>
+          <w:szCs w:val="21"/>
+        </w:rPr>
+        <w:t>self.W</w:t>
+      </w:r>
+      <w:proofErr w:type="spellEnd"/>
+      <w:proofErr w:type="gramEnd"/>
+      <w:r>
+        <w:rPr>
+          <w:szCs w:val="21"/>
+        </w:rPr>
+        <w:t xml:space="preserve"> += </w:t>
+      </w:r>
+      <w:proofErr w:type="spellStart"/>
+      <w:r>
+        <w:rPr>
+          <w:szCs w:val="21"/>
+        </w:rPr>
+        <w:t>sum_y</w:t>
+      </w:r>
+      <w:proofErr w:type="spellEnd"/>
+    </w:p>
+    <w:p>
+      <w:pPr>
+        <w:pStyle w:val="a3"/>
+        <w:ind w:left="504" w:firstLineChars="0" w:firstLine="0"/>
+        <w:rPr>
+          <w:szCs w:val="21"/>
+        </w:rPr>
+      </w:pPr>
+      <w:r>
+        <w:rPr>
+          <w:szCs w:val="21"/>
+        </w:rPr>
+        <w:tab/>
+      </w:r>
+      <w:r>
+        <w:rPr>
+          <w:szCs w:val="21"/>
+        </w:rPr>
+        <w:tab/>
+      </w:r>
+      <w:r>
+        <w:rPr>
+          <w:szCs w:val="21"/>
+        </w:rPr>
+        <w:tab/>
+        <w:t xml:space="preserve">loss = </w:t>
+      </w:r>
+      <w:proofErr w:type="spellStart"/>
+      <w:proofErr w:type="gramStart"/>
+      <w:r>
+        <w:rPr>
+          <w:szCs w:val="21"/>
+        </w:rPr>
+        <w:t>np.linalg</w:t>
+      </w:r>
+      <w:proofErr w:type="gramEnd"/>
+      <w:r>
+        <w:rPr>
+          <w:szCs w:val="21"/>
+        </w:rPr>
+        <w:t>.norm</w:t>
+      </w:r>
+      <w:proofErr w:type="spellEnd"/>
+      <w:r>
+        <w:rPr>
+          <w:szCs w:val="21"/>
+        </w:rPr>
+        <w:t>(</w:t>
+      </w:r>
+      <w:proofErr w:type="spellStart"/>
+      <w:r>
+        <w:rPr>
+          <w:szCs w:val="21"/>
+        </w:rPr>
+        <w:t>sum_y</w:t>
+      </w:r>
+      <w:proofErr w:type="spellEnd"/>
+      <w:r>
+        <w:rPr>
+          <w:szCs w:val="21"/>
+        </w:rPr>
+        <w:t>)</w:t>
+      </w:r>
+    </w:p>
+    <w:p>
+      <w:pPr>
+        <w:pStyle w:val="a3"/>
+        <w:ind w:left="504" w:firstLineChars="0" w:firstLine="0"/>
+        <w:rPr>
+          <w:rFonts w:hint="eastAsia"/>
+          <w:szCs w:val="21"/>
+        </w:rPr>
+      </w:pPr>
+      <w:r>
+        <w:rPr>
+          <w:szCs w:val="21"/>
+        </w:rPr>
+        <w:tab/>
+      </w:r>
+      <w:r>
+        <w:rPr>
+          <w:szCs w:val="21"/>
+        </w:rPr>
+        <w:tab/>
+        <w:t>return self.W</w:t>
+      </w:r>
+      <w:bookmarkStart w:id="0" w:name="_GoBack"/>
+      <w:bookmarkEnd w:id="0"/>
     </w:p>
     <w:p>
       <w:pPr>
@@ -821,6 +4083,146 @@
           <w:szCs w:val="21"/>
         </w:rPr>
       </w:pPr>
+      <w:r>
+        <w:rPr>
+          <w:rFonts w:hint="eastAsia"/>
+          <w:szCs w:val="21"/>
+        </w:rPr>
+        <w:t>设判别式为</w:t>
+      </w:r>
+      <w:r>
+        <w:rPr>
+          <w:rFonts w:hint="eastAsia"/>
+          <w:szCs w:val="21"/>
+        </w:rPr>
+        <w:t>y</w:t>
+      </w:r>
+      <w:r>
+        <w:rPr>
+          <w:szCs w:val="21"/>
+        </w:rPr>
+        <w:t xml:space="preserve"> = W</w:t>
+      </w:r>
+      <w:r>
+        <w:rPr>
+          <w:szCs w:val="21"/>
+          <w:vertAlign w:val="superscript"/>
+        </w:rPr>
+        <w:t>T</w:t>
+      </w:r>
+      <w:r>
+        <w:rPr>
+          <w:szCs w:val="21"/>
+        </w:rPr>
+        <w:t xml:space="preserve"> * X + b</w:t>
+      </w:r>
+    </w:p>
+    <w:p>
+      <w:pPr>
+        <w:pStyle w:val="a3"/>
+        <w:ind w:left="864" w:firstLineChars="0" w:firstLine="0"/>
+        <w:rPr>
+          <w:szCs w:val="21"/>
+        </w:rPr>
+      </w:pPr>
+      <w:r>
+        <w:rPr>
+          <w:rFonts w:hint="eastAsia"/>
+          <w:szCs w:val="21"/>
+        </w:rPr>
+        <w:t>感知机算法中：</w:t>
+      </w:r>
+      <w:r>
+        <w:rPr>
+          <w:rFonts w:hint="eastAsia"/>
+          <w:szCs w:val="21"/>
+        </w:rPr>
+        <w:t>W</w:t>
+      </w:r>
+      <w:proofErr w:type="gramStart"/>
+      <w:r>
+        <w:rPr>
+          <w:rFonts w:hint="eastAsia"/>
+          <w:szCs w:val="21"/>
+        </w:rPr>
+        <w:t>=</w:t>
+      </w:r>
+      <w:r>
+        <w:rPr>
+          <w:szCs w:val="21"/>
+        </w:rPr>
+        <w:t>(</w:t>
+      </w:r>
+      <w:proofErr w:type="gramEnd"/>
+      <w:r>
+        <w:rPr>
+          <w:szCs w:val="21"/>
+        </w:rPr>
+        <w:t>-1.9952, -0.9952)</w:t>
+      </w:r>
+      <w:r>
+        <w:rPr>
+          <w:szCs w:val="21"/>
+          <w:vertAlign w:val="superscript"/>
+        </w:rPr>
+        <w:t>T</w:t>
+      </w:r>
+      <w:r>
+        <w:rPr>
+          <w:szCs w:val="21"/>
+        </w:rPr>
+        <w:t>, b=2</w:t>
+      </w:r>
+    </w:p>
+    <w:p>
+      <w:pPr>
+        <w:pStyle w:val="a3"/>
+        <w:ind w:left="864" w:firstLineChars="0" w:firstLine="0"/>
+        <w:rPr>
+          <w:szCs w:val="21"/>
+        </w:rPr>
+      </w:pPr>
+      <w:r>
+        <w:rPr>
+          <w:rFonts w:hint="eastAsia"/>
+          <w:szCs w:val="21"/>
+        </w:rPr>
+        <w:t>最小平方误差算法中：</w:t>
+      </w:r>
+      <w:r>
+        <w:rPr>
+          <w:rFonts w:hint="eastAsia"/>
+          <w:szCs w:val="21"/>
+        </w:rPr>
+        <w:t>W</w:t>
+      </w:r>
+      <w:proofErr w:type="gramStart"/>
+      <w:r>
+        <w:rPr>
+          <w:szCs w:val="21"/>
+        </w:rPr>
+        <w:t>=(</w:t>
+      </w:r>
+      <w:proofErr w:type="gramEnd"/>
+      <w:r>
+        <w:rPr>
+          <w:szCs w:val="21"/>
+        </w:rPr>
+        <w:t>-1.9908, -0.9950)</w:t>
+      </w:r>
+      <w:r>
+        <w:rPr>
+          <w:szCs w:val="21"/>
+          <w:vertAlign w:val="superscript"/>
+        </w:rPr>
+        <w:t>T</w:t>
+      </w:r>
+      <w:r>
+        <w:rPr>
+          <w:szCs w:val="21"/>
+        </w:rPr>
+        <w:t>, b=2</w:t>
+      </w:r>
     </w:p>
     <w:p>
       <w:pPr>
@@ -874,6 +4276,805 @@
         <w:t>（多类别解决方案及分类正确率）</w:t>
       </w:r>
     </w:p>
+    <w:tbl>
+      <w:tblPr>
+        <w:tblStyle w:val="a4"/>
+        <w:tblW w:w="0" w:type="auto"/>
+        <w:tblInd w:w="864" w:type="dxa"/>
+        <w:tblLook w:val="04A0" w:firstRow="1" w:lastRow="0" w:firstColumn="1" w:lastColumn="0" w:noHBand="0" w:noVBand="1"/>
+      </w:tblPr>
+      <w:tblGrid>
+        <w:gridCol w:w="619"/>
+        <w:gridCol w:w="618"/>
+        <w:gridCol w:w="618"/>
+        <w:gridCol w:w="617"/>
+        <w:gridCol w:w="619"/>
+        <w:gridCol w:w="619"/>
+        <w:gridCol w:w="619"/>
+        <w:gridCol w:w="619"/>
+        <w:gridCol w:w="619"/>
+        <w:gridCol w:w="619"/>
+        <w:gridCol w:w="619"/>
+        <w:gridCol w:w="627"/>
+      </w:tblGrid>
+      <w:tr>
+        <w:tc>
+          <w:tcPr>
+            <w:tcW w:w="618" w:type="dxa"/>
+          </w:tcPr>
+          <w:p>
+            <w:pPr>
+              <w:pStyle w:val="a3"/>
+              <w:ind w:firstLineChars="0" w:firstLine="0"/>
+              <w:rPr>
+                <w:szCs w:val="21"/>
+              </w:rPr>
+            </w:pPr>
+            <w:r>
+              <w:rPr>
+                <w:rFonts w:hint="eastAsia"/>
+                <w:szCs w:val="21"/>
+              </w:rPr>
+              <w:t>算法</w:t>
+            </w:r>
+          </w:p>
+        </w:tc>
+        <w:tc>
+          <w:tcPr>
+            <w:tcW w:w="618" w:type="dxa"/>
+          </w:tcPr>
+          <w:p>
+            <w:pPr>
+              <w:pStyle w:val="a3"/>
+              <w:ind w:firstLineChars="0" w:firstLine="0"/>
+              <w:rPr>
+                <w:szCs w:val="21"/>
+              </w:rPr>
+            </w:pPr>
+            <w:r>
+              <w:rPr>
+                <w:rFonts w:hint="eastAsia"/>
+                <w:szCs w:val="21"/>
+              </w:rPr>
+              <w:t>0</w:t>
+            </w:r>
+          </w:p>
+        </w:tc>
+        <w:tc>
+          <w:tcPr>
+            <w:tcW w:w="618" w:type="dxa"/>
+          </w:tcPr>
+          <w:p>
+            <w:pPr>
+              <w:pStyle w:val="a3"/>
+              <w:ind w:firstLineChars="0" w:firstLine="0"/>
+              <w:rPr>
+                <w:szCs w:val="21"/>
+              </w:rPr>
+            </w:pPr>
+            <w:r>
+              <w:rPr>
+                <w:rFonts w:hint="eastAsia"/>
+                <w:szCs w:val="21"/>
+              </w:rPr>
+              <w:t>1</w:t>
+            </w:r>
+          </w:p>
+        </w:tc>
+        <w:tc>
+          <w:tcPr>
+            <w:tcW w:w="618" w:type="dxa"/>
+          </w:tcPr>
+          <w:p>
+            <w:pPr>
+              <w:pStyle w:val="a3"/>
+              <w:ind w:firstLineChars="0" w:firstLine="0"/>
+              <w:rPr>
+                <w:szCs w:val="21"/>
+              </w:rPr>
+            </w:pPr>
+            <w:r>
+              <w:rPr>
+                <w:rFonts w:hint="eastAsia"/>
+                <w:szCs w:val="21"/>
+              </w:rPr>
+              <w:t>2</w:t>
+            </w:r>
+          </w:p>
+        </w:tc>
+        <w:tc>
+          <w:tcPr>
+            <w:tcW w:w="620" w:type="dxa"/>
+          </w:tcPr>
+          <w:p>
+            <w:pPr>
+              <w:pStyle w:val="a3"/>
+              <w:ind w:firstLineChars="0" w:firstLine="0"/>
+              <w:rPr>
+                <w:szCs w:val="21"/>
+              </w:rPr>
+            </w:pPr>
+            <w:r>
+              <w:rPr>
+                <w:rFonts w:hint="eastAsia"/>
+                <w:szCs w:val="21"/>
+              </w:rPr>
+              <w:t>3</w:t>
+            </w:r>
+          </w:p>
+        </w:tc>
+        <w:tc>
+          <w:tcPr>
+            <w:tcW w:w="620" w:type="dxa"/>
+          </w:tcPr>
+          <w:p>
+            <w:pPr>
+              <w:pStyle w:val="a3"/>
+              <w:ind w:firstLineChars="0" w:firstLine="0"/>
+              <w:rPr>
+                <w:szCs w:val="21"/>
+              </w:rPr>
+            </w:pPr>
+            <w:r>
+              <w:rPr>
+                <w:rFonts w:hint="eastAsia"/>
+                <w:szCs w:val="21"/>
+              </w:rPr>
+              <w:t>4</w:t>
+            </w:r>
+          </w:p>
+        </w:tc>
+        <w:tc>
+          <w:tcPr>
+            <w:tcW w:w="620" w:type="dxa"/>
+          </w:tcPr>
+          <w:p>
+            <w:pPr>
+              <w:pStyle w:val="a3"/>
+              <w:ind w:firstLineChars="0" w:firstLine="0"/>
+              <w:rPr>
+                <w:szCs w:val="21"/>
+              </w:rPr>
+            </w:pPr>
+            <w:r>
+              <w:rPr>
+                <w:rFonts w:hint="eastAsia"/>
+                <w:szCs w:val="21"/>
+              </w:rPr>
+              <w:t>5</w:t>
+            </w:r>
+          </w:p>
+        </w:tc>
+        <w:tc>
+          <w:tcPr>
+            <w:tcW w:w="620" w:type="dxa"/>
+          </w:tcPr>
+          <w:p>
+            <w:pPr>
+              <w:pStyle w:val="a3"/>
+              <w:ind w:firstLineChars="0" w:firstLine="0"/>
+              <w:rPr>
+                <w:szCs w:val="21"/>
+              </w:rPr>
+            </w:pPr>
+            <w:r>
+              <w:rPr>
+                <w:rFonts w:hint="eastAsia"/>
+                <w:szCs w:val="21"/>
+              </w:rPr>
+              <w:t>6</w:t>
+            </w:r>
+          </w:p>
+        </w:tc>
+        <w:tc>
+          <w:tcPr>
+            <w:tcW w:w="620" w:type="dxa"/>
+          </w:tcPr>
+          <w:p>
+            <w:pPr>
+              <w:pStyle w:val="a3"/>
+              <w:ind w:firstLineChars="0" w:firstLine="0"/>
+              <w:rPr>
+                <w:szCs w:val="21"/>
+              </w:rPr>
+            </w:pPr>
+            <w:r>
+              <w:rPr>
+                <w:rFonts w:hint="eastAsia"/>
+                <w:szCs w:val="21"/>
+              </w:rPr>
+              <w:t>7</w:t>
+            </w:r>
+          </w:p>
+        </w:tc>
+        <w:tc>
+          <w:tcPr>
+            <w:tcW w:w="620" w:type="dxa"/>
+          </w:tcPr>
+          <w:p>
+            <w:pPr>
+              <w:pStyle w:val="a3"/>
+              <w:ind w:firstLineChars="0" w:firstLine="0"/>
+              <w:rPr>
+                <w:szCs w:val="21"/>
+              </w:rPr>
+            </w:pPr>
+            <w:r>
+              <w:rPr>
+                <w:rFonts w:hint="eastAsia"/>
+                <w:szCs w:val="21"/>
+              </w:rPr>
+              <w:t>8</w:t>
+            </w:r>
+          </w:p>
+        </w:tc>
+        <w:tc>
+          <w:tcPr>
+            <w:tcW w:w="620" w:type="dxa"/>
+          </w:tcPr>
+          <w:p>
+            <w:pPr>
+              <w:pStyle w:val="a3"/>
+              <w:ind w:firstLineChars="0" w:firstLine="0"/>
+              <w:rPr>
+                <w:szCs w:val="21"/>
+              </w:rPr>
+            </w:pPr>
+            <w:r>
+              <w:rPr>
+                <w:rFonts w:hint="eastAsia"/>
+                <w:szCs w:val="21"/>
+              </w:rPr>
+              <w:t>9</w:t>
+            </w:r>
+          </w:p>
+        </w:tc>
+        <w:tc>
+          <w:tcPr>
+            <w:tcW w:w="620" w:type="dxa"/>
+          </w:tcPr>
+          <w:p>
+            <w:pPr>
+              <w:pStyle w:val="a3"/>
+              <w:ind w:firstLineChars="0" w:firstLine="0"/>
+              <w:rPr>
+                <w:szCs w:val="21"/>
+              </w:rPr>
+            </w:pPr>
+            <w:r>
+              <w:rPr>
+                <w:szCs w:val="21"/>
+              </w:rPr>
+              <w:t>T</w:t>
+            </w:r>
+            <w:r>
+              <w:rPr>
+                <w:rFonts w:hint="eastAsia"/>
+                <w:szCs w:val="21"/>
+              </w:rPr>
+              <w:t>otal</w:t>
+            </w:r>
+          </w:p>
+        </w:tc>
+      </w:tr>
+      <w:tr>
+        <w:tc>
+          <w:tcPr>
+            <w:tcW w:w="618" w:type="dxa"/>
+          </w:tcPr>
+          <w:p>
+            <w:pPr>
+              <w:pStyle w:val="a3"/>
+              <w:ind w:firstLineChars="0" w:firstLine="0"/>
+              <w:rPr>
+                <w:szCs w:val="21"/>
+              </w:rPr>
+            </w:pPr>
+            <w:r>
+              <w:rPr>
+                <w:rFonts w:hint="eastAsia"/>
+                <w:szCs w:val="21"/>
+              </w:rPr>
+              <w:t>感知</w:t>
+            </w:r>
+            <w:r>
+              <w:rPr>
+                <w:rFonts w:hint="eastAsia"/>
+                <w:szCs w:val="21"/>
+              </w:rPr>
+              <w:lastRenderedPageBreak/>
+              <w:t>机</w:t>
+            </w:r>
+          </w:p>
+        </w:tc>
+        <w:tc>
+          <w:tcPr>
+            <w:tcW w:w="618" w:type="dxa"/>
+          </w:tcPr>
+          <w:p>
+            <w:pPr>
+              <w:pStyle w:val="a3"/>
+              <w:ind w:firstLineChars="0" w:firstLine="0"/>
+              <w:rPr>
+                <w:szCs w:val="21"/>
+              </w:rPr>
+            </w:pPr>
+            <w:r>
+              <w:rPr>
+                <w:rFonts w:hint="eastAsia"/>
+                <w:szCs w:val="21"/>
+              </w:rPr>
+              <w:lastRenderedPageBreak/>
+              <w:t>0.91</w:t>
+            </w:r>
+          </w:p>
+        </w:tc>
+        <w:tc>
+          <w:tcPr>
+            <w:tcW w:w="618" w:type="dxa"/>
+          </w:tcPr>
+          <w:p>
+            <w:pPr>
+              <w:pStyle w:val="a3"/>
+              <w:ind w:firstLineChars="0" w:firstLine="0"/>
+              <w:rPr>
+                <w:szCs w:val="21"/>
+              </w:rPr>
+            </w:pPr>
+            <w:r>
+              <w:rPr>
+                <w:rFonts w:hint="eastAsia"/>
+                <w:szCs w:val="21"/>
+              </w:rPr>
+              <w:t>0.95</w:t>
+            </w:r>
+          </w:p>
+        </w:tc>
+        <w:tc>
+          <w:tcPr>
+            <w:tcW w:w="618" w:type="dxa"/>
+          </w:tcPr>
+          <w:p>
+            <w:pPr>
+              <w:pStyle w:val="a3"/>
+              <w:ind w:firstLineChars="0" w:firstLine="0"/>
+              <w:rPr>
+                <w:szCs w:val="21"/>
+              </w:rPr>
+            </w:pPr>
+            <w:r>
+              <w:rPr>
+                <w:rFonts w:hint="eastAsia"/>
+                <w:szCs w:val="21"/>
+              </w:rPr>
+              <w:t>0.73</w:t>
+            </w:r>
+          </w:p>
+        </w:tc>
+        <w:tc>
+          <w:tcPr>
+            <w:tcW w:w="620" w:type="dxa"/>
+          </w:tcPr>
+          <w:p>
+            <w:pPr>
+              <w:pStyle w:val="a3"/>
+              <w:ind w:firstLineChars="0" w:firstLine="0"/>
+              <w:rPr>
+                <w:szCs w:val="21"/>
+              </w:rPr>
+            </w:pPr>
+            <w:r>
+              <w:rPr>
+                <w:rFonts w:hint="eastAsia"/>
+                <w:szCs w:val="21"/>
+              </w:rPr>
+              <w:t>0.80</w:t>
+            </w:r>
+          </w:p>
+        </w:tc>
+        <w:tc>
+          <w:tcPr>
+            <w:tcW w:w="620" w:type="dxa"/>
+          </w:tcPr>
+          <w:p>
+            <w:pPr>
+              <w:pStyle w:val="a3"/>
+              <w:ind w:firstLineChars="0" w:firstLine="0"/>
+              <w:rPr>
+                <w:szCs w:val="21"/>
+              </w:rPr>
+            </w:pPr>
+            <w:r>
+              <w:rPr>
+                <w:rFonts w:hint="eastAsia"/>
+                <w:szCs w:val="21"/>
+              </w:rPr>
+              <w:t>0.63</w:t>
+            </w:r>
+          </w:p>
+        </w:tc>
+        <w:tc>
+          <w:tcPr>
+            <w:tcW w:w="620" w:type="dxa"/>
+          </w:tcPr>
+          <w:p>
+            <w:pPr>
+              <w:pStyle w:val="a3"/>
+              <w:ind w:firstLineChars="0" w:firstLine="0"/>
+              <w:rPr>
+                <w:szCs w:val="21"/>
+              </w:rPr>
+            </w:pPr>
+            <w:r>
+              <w:rPr>
+                <w:rFonts w:hint="eastAsia"/>
+                <w:szCs w:val="21"/>
+              </w:rPr>
+              <w:t>0.44</w:t>
+            </w:r>
+          </w:p>
+        </w:tc>
+        <w:tc>
+          <w:tcPr>
+            <w:tcW w:w="620" w:type="dxa"/>
+          </w:tcPr>
+          <w:p>
+            <w:pPr>
+              <w:pStyle w:val="a3"/>
+              <w:ind w:firstLineChars="0" w:firstLine="0"/>
+              <w:rPr>
+                <w:szCs w:val="21"/>
+              </w:rPr>
+            </w:pPr>
+            <w:r>
+              <w:rPr>
+                <w:rFonts w:hint="eastAsia"/>
+                <w:szCs w:val="21"/>
+              </w:rPr>
+              <w:t>0.88</w:t>
+            </w:r>
+          </w:p>
+        </w:tc>
+        <w:tc>
+          <w:tcPr>
+            <w:tcW w:w="620" w:type="dxa"/>
+          </w:tcPr>
+          <w:p>
+            <w:pPr>
+              <w:pStyle w:val="a3"/>
+              <w:ind w:firstLineChars="0" w:firstLine="0"/>
+              <w:rPr>
+                <w:szCs w:val="21"/>
+              </w:rPr>
+            </w:pPr>
+            <w:r>
+              <w:rPr>
+                <w:rFonts w:hint="eastAsia"/>
+                <w:szCs w:val="21"/>
+              </w:rPr>
+              <w:t>0.84</w:t>
+            </w:r>
+          </w:p>
+        </w:tc>
+        <w:tc>
+          <w:tcPr>
+            <w:tcW w:w="620" w:type="dxa"/>
+          </w:tcPr>
+          <w:p>
+            <w:pPr>
+              <w:pStyle w:val="a3"/>
+              <w:ind w:firstLineChars="0" w:firstLine="0"/>
+              <w:rPr>
+                <w:szCs w:val="21"/>
+              </w:rPr>
+            </w:pPr>
+            <w:r>
+              <w:rPr>
+                <w:rFonts w:hint="eastAsia"/>
+                <w:szCs w:val="21"/>
+              </w:rPr>
+              <w:t>0.68</w:t>
+            </w:r>
+          </w:p>
+        </w:tc>
+        <w:tc>
+          <w:tcPr>
+            <w:tcW w:w="620" w:type="dxa"/>
+          </w:tcPr>
+          <w:p>
+            <w:pPr>
+              <w:pStyle w:val="a3"/>
+              <w:ind w:firstLineChars="0" w:firstLine="0"/>
+              <w:rPr>
+                <w:szCs w:val="21"/>
+              </w:rPr>
+            </w:pPr>
+            <w:r>
+              <w:rPr>
+                <w:rFonts w:hint="eastAsia"/>
+                <w:szCs w:val="21"/>
+              </w:rPr>
+              <w:t>0.64</w:t>
+            </w:r>
+          </w:p>
+        </w:tc>
+        <w:tc>
+          <w:tcPr>
+            <w:tcW w:w="620" w:type="dxa"/>
+          </w:tcPr>
+          <w:p>
+            <w:pPr>
+              <w:pStyle w:val="a3"/>
+              <w:ind w:firstLineChars="0" w:firstLine="0"/>
+              <w:rPr>
+                <w:szCs w:val="21"/>
+              </w:rPr>
+            </w:pPr>
+            <w:r>
+              <w:rPr>
+                <w:rFonts w:hint="eastAsia"/>
+                <w:szCs w:val="21"/>
+              </w:rPr>
+              <w:t>0.76</w:t>
+            </w:r>
+          </w:p>
+        </w:tc>
+      </w:tr>
+      <w:tr>
+        <w:tc>
+          <w:tcPr>
+            <w:tcW w:w="618" w:type="dxa"/>
+          </w:tcPr>
+          <w:p>
+            <w:pPr>
+              <w:pStyle w:val="a3"/>
+              <w:ind w:firstLineChars="0" w:firstLine="0"/>
+              <w:rPr>
+                <w:szCs w:val="21"/>
+              </w:rPr>
+            </w:pPr>
+            <w:r>
+              <w:rPr>
+                <w:rFonts w:hint="eastAsia"/>
+                <w:szCs w:val="21"/>
+              </w:rPr>
+              <w:t>MSE</w:t>
+            </w:r>
+          </w:p>
+        </w:tc>
+        <w:tc>
+          <w:tcPr>
+            <w:tcW w:w="618" w:type="dxa"/>
+          </w:tcPr>
+          <w:p>
+            <w:pPr>
+              <w:pStyle w:val="a3"/>
+              <w:ind w:firstLineChars="0" w:firstLine="0"/>
+              <w:rPr>
+                <w:szCs w:val="21"/>
+              </w:rPr>
+            </w:pPr>
+            <w:r>
+              <w:rPr>
+                <w:rFonts w:hint="eastAsia"/>
+                <w:szCs w:val="21"/>
+              </w:rPr>
+              <w:t>0.92</w:t>
+            </w:r>
+          </w:p>
+        </w:tc>
+        <w:tc>
+          <w:tcPr>
+            <w:tcW w:w="618" w:type="dxa"/>
+          </w:tcPr>
+          <w:p>
+            <w:pPr>
+              <w:pStyle w:val="a3"/>
+              <w:ind w:firstLineChars="0" w:firstLine="0"/>
+              <w:rPr>
+                <w:szCs w:val="21"/>
+              </w:rPr>
+            </w:pPr>
+            <w:r>
+              <w:rPr>
+                <w:rFonts w:hint="eastAsia"/>
+                <w:szCs w:val="21"/>
+              </w:rPr>
+              <w:t>0.95</w:t>
+            </w:r>
+          </w:p>
+        </w:tc>
+        <w:tc>
+          <w:tcPr>
+            <w:tcW w:w="618" w:type="dxa"/>
+          </w:tcPr>
+          <w:p>
+            <w:pPr>
+              <w:pStyle w:val="a3"/>
+              <w:ind w:firstLineChars="0" w:firstLine="0"/>
+              <w:rPr>
+                <w:szCs w:val="21"/>
+              </w:rPr>
+            </w:pPr>
+            <w:r>
+              <w:rPr>
+                <w:rFonts w:hint="eastAsia"/>
+                <w:szCs w:val="21"/>
+              </w:rPr>
+              <w:t>0.74</w:t>
+            </w:r>
+          </w:p>
+        </w:tc>
+        <w:tc>
+          <w:tcPr>
+            <w:tcW w:w="620" w:type="dxa"/>
+          </w:tcPr>
+          <w:p>
+            <w:pPr>
+              <w:pStyle w:val="a3"/>
+              <w:ind w:firstLineChars="0" w:firstLine="0"/>
+              <w:rPr>
+                <w:szCs w:val="21"/>
+              </w:rPr>
+            </w:pPr>
+            <w:r>
+              <w:rPr>
+                <w:rFonts w:hint="eastAsia"/>
+                <w:szCs w:val="21"/>
+              </w:rPr>
+              <w:t>0.72</w:t>
+            </w:r>
+          </w:p>
+        </w:tc>
+        <w:tc>
+          <w:tcPr>
+            <w:tcW w:w="620" w:type="dxa"/>
+          </w:tcPr>
+          <w:p>
+            <w:pPr>
+              <w:pStyle w:val="a3"/>
+              <w:ind w:firstLineChars="0" w:firstLine="0"/>
+              <w:rPr>
+                <w:szCs w:val="21"/>
+              </w:rPr>
+            </w:pPr>
+            <w:r>
+              <w:rPr>
+                <w:rFonts w:hint="eastAsia"/>
+                <w:szCs w:val="21"/>
+              </w:rPr>
+              <w:t>0.73</w:t>
+            </w:r>
+          </w:p>
+        </w:tc>
+        <w:tc>
+          <w:tcPr>
+            <w:tcW w:w="620" w:type="dxa"/>
+          </w:tcPr>
+          <w:p>
+            <w:pPr>
+              <w:pStyle w:val="a3"/>
+              <w:ind w:firstLineChars="0" w:firstLine="0"/>
+              <w:rPr>
+                <w:szCs w:val="21"/>
+              </w:rPr>
+            </w:pPr>
+            <w:r>
+              <w:rPr>
+                <w:rFonts w:hint="eastAsia"/>
+                <w:szCs w:val="21"/>
+              </w:rPr>
+              <w:t>0.46</w:t>
+            </w:r>
+          </w:p>
+        </w:tc>
+        <w:tc>
+          <w:tcPr>
+            <w:tcW w:w="620" w:type="dxa"/>
+          </w:tcPr>
+          <w:p>
+            <w:pPr>
+              <w:pStyle w:val="a3"/>
+              <w:ind w:firstLineChars="0" w:firstLine="0"/>
+              <w:rPr>
+                <w:szCs w:val="21"/>
+              </w:rPr>
+            </w:pPr>
+            <w:r>
+              <w:rPr>
+                <w:rFonts w:hint="eastAsia"/>
+                <w:szCs w:val="21"/>
+              </w:rPr>
+              <w:t>0.86</w:t>
+            </w:r>
+          </w:p>
+        </w:tc>
+        <w:tc>
+          <w:tcPr>
+            <w:tcW w:w="620" w:type="dxa"/>
+          </w:tcPr>
+          <w:p>
+            <w:pPr>
+              <w:pStyle w:val="a3"/>
+              <w:ind w:firstLineChars="0" w:firstLine="0"/>
+              <w:rPr>
+                <w:szCs w:val="21"/>
+              </w:rPr>
+            </w:pPr>
+            <w:r>
+              <w:rPr>
+                <w:rFonts w:hint="eastAsia"/>
+                <w:szCs w:val="21"/>
+              </w:rPr>
+              <w:t>0.89</w:t>
+            </w:r>
+          </w:p>
+        </w:tc>
+        <w:tc>
+          <w:tcPr>
+            <w:tcW w:w="620" w:type="dxa"/>
+          </w:tcPr>
+          <w:p>
+            <w:pPr>
+              <w:pStyle w:val="a3"/>
+              <w:ind w:firstLineChars="0" w:firstLine="0"/>
+              <w:rPr>
+                <w:szCs w:val="21"/>
+              </w:rPr>
+            </w:pPr>
+            <w:r>
+              <w:rPr>
+                <w:rFonts w:hint="eastAsia"/>
+                <w:szCs w:val="21"/>
+              </w:rPr>
+              <w:t>0.73</w:t>
+            </w:r>
+          </w:p>
+        </w:tc>
+        <w:tc>
+          <w:tcPr>
+            <w:tcW w:w="620" w:type="dxa"/>
+          </w:tcPr>
+          <w:p>
+            <w:pPr>
+              <w:pStyle w:val="a3"/>
+              <w:ind w:firstLineChars="0" w:firstLine="0"/>
+              <w:rPr>
+                <w:szCs w:val="21"/>
+              </w:rPr>
+            </w:pPr>
+            <w:r>
+              <w:rPr>
+                <w:rFonts w:hint="eastAsia"/>
+                <w:szCs w:val="21"/>
+              </w:rPr>
+              <w:t>0.48</w:t>
+            </w:r>
+          </w:p>
+        </w:tc>
+        <w:tc>
+          <w:tcPr>
+            <w:tcW w:w="620" w:type="dxa"/>
+          </w:tcPr>
+          <w:p>
+            <w:pPr>
+              <w:pStyle w:val="a3"/>
+              <w:ind w:firstLineChars="0" w:firstLine="0"/>
+              <w:rPr>
+                <w:szCs w:val="21"/>
+              </w:rPr>
+            </w:pPr>
+            <w:r>
+              <w:rPr>
+                <w:rFonts w:hint="eastAsia"/>
+                <w:szCs w:val="21"/>
+              </w:rPr>
+              <w:t>0.75</w:t>
+            </w:r>
+          </w:p>
+        </w:tc>
+      </w:tr>
+    </w:tbl>
     <w:p>
       <w:pPr>
         <w:pStyle w:val="a3"/>
@@ -912,7 +5113,7 @@
 </file>
 
 <file path=word/numbering.xml><?xml version="1.0" encoding="utf-8"?>
-<w:numbering xmlns:wpc="http://schemas.microsoft.com/office/word/2010/wordprocessingCanvas" xmlns:mc="http://schemas.openxmlformats.org/markup-compatibility/2006" xmlns:o="urn:schemas-microsoft-com:office:office" xmlns:r="http://schemas.openxmlformats.org/officeDocument/2006/relationships" xmlns:m="http://schemas.openxmlformats.org/officeDocument/2006/math" xmlns:v="urn:schemas-microsoft-com:vml" xmlns:wp14="http://schemas.microsoft.com/office/word/2010/wordprocessingDrawing" xmlns:wp="http://schemas.openxmlformats.org/drawingml/2006/wordprocessingDrawing" xmlns:w10="urn:schemas-microsoft-com:office:word" xmlns:w="http://schemas.openxmlformats.org/wordprocessingml/2006/main" xmlns:w14="http://schemas.microsoft.com/office/word/2010/wordml" xmlns:w15="http://schemas.microsoft.com/office/word/2012/wordml" xmlns:wpg="http://schemas.microsoft.com/office/word/2010/wordprocessingGroup" xmlns:wpi="http://schemas.microsoft.com/office/word/2010/wordprocessingInk" xmlns:wne="http://schemas.microsoft.com/office/word/2006/wordml" xmlns:wps="http://schemas.microsoft.com/office/word/2010/wordprocessingShape" mc:Ignorable="w14 w15 wp14">
+<w:numbering xmlns:wpc="http://schemas.microsoft.com/office/word/2010/wordprocessingCanvas" xmlns:cx="http://schemas.microsoft.com/office/drawing/2014/chartex" xmlns:cx1="http://schemas.microsoft.com/office/drawing/2015/9/8/chartex" xmlns:cx2="http://schemas.microsoft.com/office/drawing/2015/10/21/chartex" xmlns:cx3="http://schemas.microsoft.com/office/drawing/2016/5/9/chartex" xmlns:cx4="http://schemas.microsoft.com/office/drawing/2016/5/10/chartex" xmlns:cx5="http://schemas.microsoft.com/office/drawing/2016/5/11/chartex" xmlns:cx6="http://schemas.microsoft.com/office/drawing/2016/5/12/chartex" xmlns:cx7="http://schemas.microsoft.com/office/drawing/2016/5/13/chartex" xmlns:cx8="http://schemas.microsoft.com/office/drawing/2016/5/14/chartex" xmlns:mc="http://schemas.openxmlformats.org/markup-compatibility/2006" xmlns:aink="http://schemas.microsoft.com/office/drawing/2016/ink" xmlns:am3d="http://schemas.microsoft.com/office/drawing/2017/model3d" xmlns:o="urn:schemas-microsoft-com:office:office" xmlns:r="http://schemas.openxmlformats.org/officeDocument/2006/relationships" xmlns:m="http://schemas.openxmlformats.org/officeDocument/2006/math" xmlns:v="urn:schemas-microsoft-com:vml" xmlns:wp14="http://schemas.microsoft.com/office/word/2010/wordprocessingDrawing" xmlns:wp="http://schemas.openxmlformats.org/drawingml/2006/wordprocessingDrawing" xmlns:w10="urn:schemas-microsoft-com:office:word" xmlns:w="http://schemas.openxmlformats.org/wordprocessingml/2006/main" xmlns:w14="http://schemas.microsoft.com/office/word/2010/wordml" xmlns:w15="http://schemas.microsoft.com/office/word/2012/wordml" xmlns:w16cid="http://schemas.microsoft.com/office/word/2016/wordml/cid" xmlns:w16se="http://schemas.microsoft.com/office/word/2015/wordml/symex" xmlns:wpg="http://schemas.microsoft.com/office/word/2010/wordprocessingGroup" xmlns:wpi="http://schemas.microsoft.com/office/word/2010/wordprocessingInk" xmlns:wne="http://schemas.microsoft.com/office/word/2006/wordml" xmlns:wps="http://schemas.microsoft.com/office/word/2010/wordprocessingShape" mc:Ignorable="w14 w15 w16se w16cid wp14">
   <w:abstractNum w:abstractNumId="0" w15:restartNumberingAfterBreak="0">
     <w:nsid w:val="0E5A3213"/>
     <w:multiLevelType w:val="hybridMultilevel"/>
@@ -1193,7 +5394,7 @@
 </file>
 
 <file path=word/styles.xml><?xml version="1.0" encoding="utf-8"?>
-<w:styles xmlns:mc="http://schemas.openxmlformats.org/markup-compatibility/2006" xmlns:r="http://schemas.openxmlformats.org/officeDocument/2006/relationships" xmlns:w="http://schemas.openxmlformats.org/wordprocessingml/2006/main" xmlns:w14="http://schemas.microsoft.com/office/word/2010/wordml" xmlns:w15="http://schemas.microsoft.com/office/word/2012/wordml" mc:Ignorable="w14 w15">
+<w:styles xmlns:mc="http://schemas.openxmlformats.org/markup-compatibility/2006" xmlns:r="http://schemas.openxmlformats.org/officeDocument/2006/relationships" xmlns:w="http://schemas.openxmlformats.org/wordprocessingml/2006/main" xmlns:w14="http://schemas.microsoft.com/office/word/2010/wordml" xmlns:w15="http://schemas.microsoft.com/office/word/2012/wordml" xmlns:w16cid="http://schemas.microsoft.com/office/word/2016/wordml/cid" xmlns:w16se="http://schemas.microsoft.com/office/word/2015/wordml/symex" mc:Ignorable="w14 w15 w16se w16cid">
   <w:docDefaults>
     <w:rPrDefault>
       <w:rPr>
@@ -1206,7 +5407,7 @@
     </w:rPrDefault>
     <w:pPrDefault/>
   </w:docDefaults>
-  <w:latentStyles w:defLockedState="0" w:defUIPriority="99" w:defSemiHidden="0" w:defUnhideWhenUsed="0" w:defQFormat="0" w:count="371">
+  <w:latentStyles w:defLockedState="0" w:defUIPriority="99" w:defSemiHidden="0" w:defUnhideWhenUsed="0" w:defQFormat="0" w:count="375">
     <w:lsdException w:name="Normal" w:uiPriority="0" w:qFormat="1"/>
     <w:lsdException w:name="heading 1" w:uiPriority="9" w:qFormat="1"/>
     <w:lsdException w:name="heading 2" w:semiHidden="1" w:uiPriority="9" w:unhideWhenUsed="1" w:qFormat="1"/>
@@ -1578,6 +5779,10 @@
     <w:lsdException w:name="List Table 5 Dark Accent 6" w:uiPriority="50"/>
     <w:lsdException w:name="List Table 6 Colorful Accent 6" w:uiPriority="51"/>
     <w:lsdException w:name="List Table 7 Colorful Accent 6" w:uiPriority="52"/>
+    <w:lsdException w:name="Mention" w:semiHidden="1" w:unhideWhenUsed="1"/>
+    <w:lsdException w:name="Smart Hyperlink" w:semiHidden="1" w:unhideWhenUsed="1"/>
+    <w:lsdException w:name="Hashtag" w:semiHidden="1" w:unhideWhenUsed="1"/>
+    <w:lsdException w:name="Unresolved Mention" w:semiHidden="1" w:unhideWhenUsed="1"/>
   </w:latentStyles>
   <w:style w:type="paragraph" w:default="1" w:styleId="a">
     <w:name w:val="Normal"/>
@@ -1591,7 +5796,7 @@
     <w:name w:val="heading 1"/>
     <w:basedOn w:val="a"/>
     <w:next w:val="a"/>
-    <w:link w:val="1Char"/>
+    <w:link w:val="10"/>
     <w:uiPriority w:val="9"/>
     <w:qFormat/>
     <w:rsid w:val="00CB0AA5"/>
@@ -1613,7 +5818,7 @@
     <w:name w:val="heading 2"/>
     <w:basedOn w:val="a"/>
     <w:next w:val="a"/>
-    <w:link w:val="2Char"/>
+    <w:link w:val="20"/>
     <w:uiPriority w:val="9"/>
     <w:unhideWhenUsed/>
     <w:qFormat/>
@@ -1635,7 +5840,6 @@
   <w:style w:type="character" w:default="1" w:styleId="a0">
     <w:name w:val="Default Paragraph Font"/>
     <w:uiPriority w:val="1"/>
-    <w:semiHidden/>
     <w:unhideWhenUsed/>
   </w:style>
   <w:style w:type="table" w:default="1" w:styleId="a1">
@@ -1659,8 +5863,8 @@
     <w:semiHidden/>
     <w:unhideWhenUsed/>
   </w:style>
-  <w:style w:type="character" w:customStyle="1" w:styleId="1Char">
-    <w:name w:val="标题 1 Char"/>
+  <w:style w:type="character" w:customStyle="1" w:styleId="10">
+    <w:name w:val="标题 1 字符"/>
     <w:basedOn w:val="a0"/>
     <w:link w:val="1"/>
     <w:uiPriority w:val="9"/>
@@ -1673,8 +5877,8 @@
       <w:szCs w:val="44"/>
     </w:rPr>
   </w:style>
-  <w:style w:type="character" w:customStyle="1" w:styleId="2Char">
-    <w:name w:val="标题 2 Char"/>
+  <w:style w:type="character" w:customStyle="1" w:styleId="20">
+    <w:name w:val="标题 2 字符"/>
     <w:basedOn w:val="a0"/>
     <w:link w:val="2"/>
     <w:uiPriority w:val="9"/>
